--- a/TEMP/input/p114v_GC_FP_JBB+_MHS_+/tc_p114v.docx
+++ b/TEMP/input/p114v_GC_FP_JBB+_MHS_+/tc_p114v.docx
@@ -106,6 +106,8 @@
     </w:p>
     <w:p>
       <w:pPr>
+        <w:keepNext w:val="0"/>
+        <w:keepLines w:val="0"/>
         <w:widowControl w:val="0"/>
         <w:pBdr>
           <w:top w:space="0" w:sz="0" w:val="nil"/>
@@ -126,15 +128,116 @@
     </w:p>
     <w:p>
       <w:pPr>
-        <w:widowControl w:val="0"/>
-        <w:pBdr>
-          <w:top w:space="0" w:sz="0" w:val="nil"/>
-          <w:left w:space="0" w:sz="0" w:val="nil"/>
-          <w:bottom w:space="0" w:sz="0" w:val="nil"/>
-          <w:right w:space="0" w:sz="0" w:val="nil"/>
-          <w:between w:space="0" w:sz="0" w:val="nil"/>
-        </w:pBdr>
-        <w:shd w:fill="auto" w:val="clear"/>
+        <w:keepNext w:val="0"/>
+        <w:keepLines w:val="0"/>
+        <w:widowControl w:val="0"/>
+        <w:pBdr>
+          <w:top w:space="0" w:sz="0" w:val="nil"/>
+          <w:left w:space="0" w:sz="0" w:val="nil"/>
+          <w:bottom w:space="0" w:sz="0" w:val="nil"/>
+          <w:right w:space="0" w:sz="0" w:val="nil"/>
+          <w:between w:space="0" w:sz="0" w:val="nil"/>
+        </w:pBdr>
+        <w:shd w:fill="auto" w:val="clear"/>
+        <w:contextualSpacing w:val="0"/>
+        <w:rPr/>
+      </w:pPr>
+      <w:r>
+        <w:rPr>
+          <w:rFonts w:ascii="Courier New" w:cs="Courier New" w:eastAsia="Courier New" w:hAnsi="Courier New"/>
+          <w:color w:val="7f6000"/>
+          <w:sz w:val="18"/>
+          <w:szCs w:val="18"/>
+          <w:rtl w:val="0"/>
+        </w:rPr>
+        <w:t xml:space="preserve">&lt;div&gt;</w:t>
+      </w:r>
+      <w:r>
+        <w:rPr>
+          <w:rtl w:val="0"/>
+        </w:rPr>
+      </w:r>
+    </w:p>
+    <w:p>
+      <w:pPr>
+        <w:keepNext w:val="0"/>
+        <w:keepLines w:val="0"/>
+        <w:widowControl w:val="0"/>
+        <w:pBdr>
+          <w:top w:space="0" w:sz="0" w:val="nil"/>
+          <w:left w:space="0" w:sz="0" w:val="nil"/>
+          <w:bottom w:space="0" w:sz="0" w:val="nil"/>
+          <w:right w:space="0" w:sz="0" w:val="nil"/>
+          <w:between w:space="0" w:sz="0" w:val="nil"/>
+        </w:pBdr>
+        <w:shd w:fill="auto" w:val="clear"/>
+        <w:contextualSpacing w:val="0"/>
+        <w:rPr/>
+      </w:pPr>
+      <w:r>
+        <w:rPr>
+          <w:rFonts w:ascii="Courier New" w:cs="Courier New" w:eastAsia="Courier New" w:hAnsi="Courier New"/>
+          <w:color w:val="a91111"/>
+          <w:sz w:val="18"/>
+          <w:szCs w:val="18"/>
+          <w:rtl w:val="0"/>
+        </w:rPr>
+        <w:t xml:space="preserve">&lt;cont/&gt;</w:t>
+      </w:r>
+      <w:r>
+        <w:rPr>
+          <w:rtl w:val="0"/>
+        </w:rPr>
+      </w:r>
+    </w:p>
+    <w:p>
+      <w:pPr>
+        <w:pBdr>
+          <w:top w:space="0" w:sz="0" w:val="nil"/>
+          <w:left w:space="0" w:sz="0" w:val="nil"/>
+          <w:bottom w:space="0" w:sz="0" w:val="nil"/>
+          <w:right w:space="0" w:sz="0" w:val="nil"/>
+          <w:between w:space="0" w:sz="0" w:val="nil"/>
+        </w:pBdr>
+        <w:shd w:fill="auto" w:val="clear"/>
+        <w:contextualSpacing w:val="0"/>
+        <w:rPr>
+          <w:rFonts w:ascii="Courier New" w:cs="Courier New" w:eastAsia="Courier New" w:hAnsi="Courier New"/>
+          <w:color w:val="7f6000"/>
+          <w:sz w:val="18"/>
+          <w:szCs w:val="18"/>
+        </w:rPr>
+      </w:pPr>
+      <w:r>
+        <w:rPr>
+          <w:rFonts w:ascii="Courier New" w:cs="Courier New" w:eastAsia="Courier New" w:hAnsi="Courier New"/>
+          <w:color w:val="7f6000"/>
+          <w:sz w:val="18"/>
+          <w:szCs w:val="18"/>
+          <w:rtl w:val="0"/>
+        </w:rPr>
+        <w:t xml:space="preserve">&lt;id&gt;</w:t>
+      </w:r>
+      <w:r>
+        <w:rPr>
+          <w:rtl w:val="0"/>
+        </w:rPr>
+        <w:t xml:space="preserve">p114r_1</w:t>
+      </w:r>
+      <w:r>
+        <w:rPr>
+          <w:rFonts w:ascii="Courier New" w:cs="Courier New" w:eastAsia="Courier New" w:hAnsi="Courier New"/>
+          <w:color w:val="7f6000"/>
+          <w:sz w:val="18"/>
+          <w:szCs w:val="18"/>
+          <w:rtl w:val="0"/>
+        </w:rPr>
+        <w:t xml:space="preserve">&lt;/id&gt;</w:t>
+      </w:r>
+    </w:p>
+    <w:p>
+      <w:pPr>
+        <w:widowControl w:val="0"/>
         <w:contextualSpacing w:val="0"/>
         <w:rPr>
           <w:rFonts w:ascii="Courier New" w:cs="Courier New" w:eastAsia="Courier New" w:hAnsi="Courier New"/>
@@ -176,14 +279,6 @@
     </w:p>
     <w:p>
       <w:pPr>
-        <w:pBdr>
-          <w:top w:space="0" w:sz="0" w:val="nil"/>
-          <w:left w:space="0" w:sz="0" w:val="nil"/>
-          <w:bottom w:space="0" w:sz="0" w:val="nil"/>
-          <w:right w:space="0" w:sz="0" w:val="nil"/>
-          <w:between w:space="0" w:sz="0" w:val="nil"/>
-        </w:pBdr>
-        <w:shd w:fill="auto" w:val="clear"/>
         <w:contextualSpacing w:val="0"/>
         <w:rPr>
           <w:rFonts w:ascii="Courier New" w:cs="Courier New" w:eastAsia="Courier New" w:hAnsi="Courier New"/>
@@ -259,14 +354,6 @@
     </w:p>
     <w:p>
       <w:pPr>
-        <w:pBdr>
-          <w:top w:space="0" w:sz="0" w:val="nil"/>
-          <w:left w:space="0" w:sz="0" w:val="nil"/>
-          <w:bottom w:space="0" w:sz="0" w:val="nil"/>
-          <w:right w:space="0" w:sz="0" w:val="nil"/>
-          <w:between w:space="0" w:sz="0" w:val="nil"/>
-        </w:pBdr>
-        <w:shd w:fill="auto" w:val="clear"/>
         <w:contextualSpacing w:val="0"/>
         <w:rPr>
           <w:rFonts w:ascii="Courier New" w:cs="Courier New" w:eastAsia="Courier New" w:hAnsi="Courier New"/>
@@ -314,16 +401,13 @@
     <w:p>
       <w:pPr>
         <w:widowControl w:val="0"/>
-        <w:pBdr>
-          <w:top w:space="0" w:sz="0" w:val="nil"/>
-          <w:left w:space="0" w:sz="0" w:val="nil"/>
-          <w:bottom w:space="0" w:sz="0" w:val="nil"/>
-          <w:right w:space="0" w:sz="0" w:val="nil"/>
-          <w:between w:space="0" w:sz="0" w:val="nil"/>
-        </w:pBdr>
-        <w:shd w:fill="auto" w:val="clear"/>
-        <w:contextualSpacing w:val="0"/>
-        <w:rPr/>
+        <w:contextualSpacing w:val="0"/>
+        <w:rPr>
+          <w:rFonts w:ascii="Courier New" w:cs="Courier New" w:eastAsia="Courier New" w:hAnsi="Courier New"/>
+          <w:color w:val="0000ff"/>
+          <w:sz w:val="18"/>
+          <w:szCs w:val="18"/>
+        </w:rPr>
       </w:pPr>
       <w:r>
         <w:rPr>
@@ -335,6 +419,18 @@
         </w:rPr>
         <w:t xml:space="preserve">&lt;/figure&gt;</w:t>
       </w:r>
+    </w:p>
+    <w:p>
+      <w:pPr>
+        <w:widowControl w:val="0"/>
+        <w:contextualSpacing w:val="0"/>
+        <w:rPr>
+          <w:rFonts w:ascii="Courier New" w:cs="Courier New" w:eastAsia="Courier New" w:hAnsi="Courier New"/>
+          <w:color w:val="0000ff"/>
+          <w:sz w:val="18"/>
+          <w:szCs w:val="18"/>
+        </w:rPr>
+      </w:pPr>
       <w:r>
         <w:rPr>
           <w:rtl w:val="0"/>
@@ -355,8 +451,124 @@
         </w:pBdr>
         <w:shd w:fill="auto" w:val="clear"/>
         <w:contextualSpacing w:val="0"/>
-        <w:rPr/>
-      </w:pPr>
+        <w:rPr>
+          <w:color w:val="000000"/>
+        </w:rPr>
+      </w:pPr>
+      <w:r>
+        <w:rPr>
+          <w:rFonts w:ascii="Courier New" w:cs="Courier New" w:eastAsia="Courier New" w:hAnsi="Courier New"/>
+          <w:color w:val="7f6000"/>
+          <w:sz w:val="18"/>
+          <w:szCs w:val="18"/>
+          <w:rtl w:val="0"/>
+        </w:rPr>
+        <w:t xml:space="preserve">&lt;ab&gt;</w:t>
+      </w:r>
+      <w:r>
+        <w:rPr>
+          <w:color w:val="000000"/>
+          <w:rtl w:val="0"/>
+        </w:rPr>
+        <w:t xml:space="preserve">Cela ainsy præpare pose ton </w:t>
+      </w:r>
+      <w:r>
+        <w:rPr>
+          <w:rFonts w:ascii="Courier New" w:cs="Courier New" w:eastAsia="Courier New" w:hAnsi="Courier New"/>
+          <w:strike w:val="0"/>
+          <w:color w:val="a91111"/>
+          <w:sz w:val="18"/>
+          <w:szCs w:val="18"/>
+          <w:rtl w:val="0"/>
+        </w:rPr>
+        <w:t xml:space="preserve">&lt;del&gt;</w:t>
+      </w:r>
+      <w:r>
+        <w:rPr>
+          <w:strike w:val="0"/>
+          <w:color w:val="000000"/>
+          <w:rtl w:val="0"/>
+        </w:rPr>
+        <w:t xml:space="preserve">d</w:t>
+      </w:r>
+      <w:r>
+        <w:rPr>
+          <w:strike w:val="0"/>
+          <w:color w:val="000000"/>
+          <w:rtl w:val="0"/>
+        </w:rPr>
+        <w:t xml:space="preserve">e</w:t>
+      </w:r>
+      <w:r>
+        <w:rPr>
+          <w:rFonts w:ascii="Courier New" w:cs="Courier New" w:eastAsia="Courier New" w:hAnsi="Courier New"/>
+          <w:strike w:val="0"/>
+          <w:color w:val="a91111"/>
+          <w:sz w:val="18"/>
+          <w:szCs w:val="18"/>
+          <w:rtl w:val="0"/>
+        </w:rPr>
+        <w:t xml:space="preserve">&lt;/del&gt;</w:t>
+      </w:r>
+      <w:r>
+        <w:rPr>
+          <w:strike w:val="0"/>
+          <w:color w:val="000000"/>
+          <w:rtl w:val="0"/>
+        </w:rPr>
+        <w:t xml:space="preserve"> </w:t>
+      </w:r>
+      <w:r>
+        <w:rPr>
+          <w:color w:val="000000"/>
+          <w:rtl w:val="0"/>
+        </w:rPr>
+        <w:t xml:space="preserve">premier demy </w:t>
+      </w:r>
+      <w:r>
+        <w:rPr>
+          <w:rFonts w:ascii="Courier New" w:cs="Courier New" w:eastAsia="Courier New" w:hAnsi="Courier New"/>
+          <w:color w:val="0000ff"/>
+          <w:sz w:val="18"/>
+          <w:szCs w:val="18"/>
+          <w:rtl w:val="0"/>
+        </w:rPr>
+        <w:t xml:space="preserve">&lt;tl&gt;</w:t>
+      </w:r>
+      <w:r>
+        <w:rPr>
+          <w:color w:val="000000"/>
+          <w:rtl w:val="0"/>
+        </w:rPr>
+        <w:t xml:space="preserve">molle</w:t>
+      </w:r>
+      <w:r>
+        <w:rPr>
+          <w:rFonts w:ascii="Courier New" w:cs="Courier New" w:eastAsia="Courier New" w:hAnsi="Courier New"/>
+          <w:color w:val="0000ff"/>
+          <w:sz w:val="18"/>
+          <w:szCs w:val="18"/>
+          <w:rtl w:val="0"/>
+        </w:rPr>
+        <w:t xml:space="preserve">&lt;/tl&gt;</w:t>
+      </w:r>
+      <w:r>
+        <w:rPr>
+          <w:color w:val="000000"/>
+          <w:rtl w:val="0"/>
+        </w:rPr>
+        <w:t xml:space="preserve"> sur la</w:t>
+      </w:r>
+      <w:r>
+        <w:rPr>
+          <w:rFonts w:ascii="Courier New" w:cs="Courier New" w:eastAsia="Courier New" w:hAnsi="Courier New"/>
+          <w:color w:val="a9a9a9"/>
+          <w:sz w:val="18"/>
+          <w:szCs w:val="18"/>
+          <w:rtl w:val="0"/>
+        </w:rPr>
+        <w:t xml:space="preserve">&lt;lb/&gt;</w:t>
+      </w:r>
       <w:r>
         <w:rPr>
           <w:rtl w:val="0"/>
@@ -377,17 +589,145 @@
         </w:pBdr>
         <w:shd w:fill="auto" w:val="clear"/>
         <w:contextualSpacing w:val="0"/>
-        <w:rPr/>
-      </w:pPr>
-      <w:r>
-        <w:rPr>
-          <w:rFonts w:ascii="Courier New" w:cs="Courier New" w:eastAsia="Courier New" w:hAnsi="Courier New"/>
-          <w:color w:val="7f6000"/>
-          <w:sz w:val="18"/>
-          <w:szCs w:val="18"/>
-          <w:rtl w:val="0"/>
-        </w:rPr>
-        <w:t xml:space="preserve">&lt;div&gt;</w:t>
+        <w:rPr>
+          <w:color w:val="000000"/>
+        </w:rPr>
+      </w:pPr>
+      <w:r>
+        <w:rPr>
+          <w:color w:val="000000"/>
+          <w:rtl w:val="0"/>
+        </w:rPr>
+        <w:t xml:space="preserve">tourtelle de </w:t>
+      </w:r>
+      <w:r>
+        <w:rPr>
+          <w:rFonts w:ascii="Courier New" w:cs="Courier New" w:eastAsia="Courier New" w:hAnsi="Courier New"/>
+          <w:strike w:val="0"/>
+          <w:color w:val="a91111"/>
+          <w:sz w:val="18"/>
+          <w:szCs w:val="18"/>
+          <w:rtl w:val="0"/>
+        </w:rPr>
+        <w:t xml:space="preserve">&lt;del&gt;</w:t>
+      </w:r>
+      <w:r>
+        <w:rPr>
+          <w:rFonts w:ascii="Courier New" w:cs="Courier New" w:eastAsia="Courier New" w:hAnsi="Courier New"/>
+          <w:strike w:val="0"/>
+          <w:color w:val="0000ff"/>
+          <w:sz w:val="18"/>
+          <w:szCs w:val="18"/>
+          <w:rtl w:val="0"/>
+        </w:rPr>
+        <w:t xml:space="preserve">&lt;m&gt;</w:t>
+      </w:r>
+      <w:r>
+        <w:rPr>
+          <w:strike w:val="0"/>
+          <w:color w:val="000000"/>
+          <w:rtl w:val="0"/>
+        </w:rPr>
+        <w:t xml:space="preserve">t</w:t>
+      </w:r>
+      <w:r>
+        <w:rPr>
+          <w:strike w:val="0"/>
+          <w:color w:val="000000"/>
+          <w:rtl w:val="0"/>
+        </w:rPr>
+        <w:t xml:space="preserve">erre</w:t>
+      </w:r>
+      <w:r>
+        <w:rPr>
+          <w:rFonts w:ascii="Courier New" w:cs="Courier New" w:eastAsia="Courier New" w:hAnsi="Courier New"/>
+          <w:strike w:val="0"/>
+          <w:color w:val="0000ff"/>
+          <w:sz w:val="18"/>
+          <w:szCs w:val="18"/>
+          <w:rtl w:val="0"/>
+        </w:rPr>
+        <w:t xml:space="preserve">&lt;/m&gt;</w:t>
+      </w:r>
+      <w:r>
+        <w:rPr>
+          <w:rFonts w:ascii="Courier New" w:cs="Courier New" w:eastAsia="Courier New" w:hAnsi="Courier New"/>
+          <w:strike w:val="0"/>
+          <w:color w:val="a91111"/>
+          <w:sz w:val="18"/>
+          <w:szCs w:val="18"/>
+          <w:rtl w:val="0"/>
+        </w:rPr>
+        <w:t xml:space="preserve">&lt;/del&gt;</w:t>
+      </w:r>
+      <w:r>
+        <w:rPr>
+          <w:strike w:val="0"/>
+          <w:color w:val="000000"/>
+          <w:rtl w:val="0"/>
+        </w:rPr>
+        <w:t xml:space="preserve"> </w:t>
+      </w:r>
+      <w:r>
+        <w:rPr>
+          <w:rFonts w:ascii="Courier New" w:cs="Courier New" w:eastAsia="Courier New" w:hAnsi="Courier New"/>
+          <w:color w:val="0000ff"/>
+          <w:sz w:val="18"/>
+          <w:szCs w:val="18"/>
+          <w:rtl w:val="0"/>
+        </w:rPr>
+        <w:t xml:space="preserve">&lt;m&gt;</w:t>
+      </w:r>
+      <w:r>
+        <w:rPr>
+          <w:color w:val="000000"/>
+          <w:rtl w:val="0"/>
+        </w:rPr>
+        <w:t xml:space="preserve">ardille</w:t>
+      </w:r>
+      <w:r>
+        <w:rPr>
+          <w:rFonts w:ascii="Courier New" w:cs="Courier New" w:eastAsia="Courier New" w:hAnsi="Courier New"/>
+          <w:color w:val="0000ff"/>
+          <w:sz w:val="18"/>
+          <w:szCs w:val="18"/>
+          <w:rtl w:val="0"/>
+        </w:rPr>
+        <w:t xml:space="preserve">&lt;/m&gt;</w:t>
+      </w:r>
+      <w:r>
+        <w:rPr>
+          <w:color w:val="000000"/>
+          <w:rtl w:val="0"/>
+        </w:rPr>
+        <w:t xml:space="preserve"> &amp;</w:t>
+      </w:r>
+      <w:r>
+        <w:rPr>
+          <w:rFonts w:ascii="Courier New" w:cs="Courier New" w:eastAsia="Courier New" w:hAnsi="Courier New"/>
+          <w:color w:val="a9a9a9"/>
+          <w:sz w:val="18"/>
+          <w:szCs w:val="18"/>
+          <w:rtl w:val="0"/>
+        </w:rPr>
+        <w:t xml:space="preserve">amp;</w:t>
+      </w:r>
+      <w:r>
+        <w:rPr>
+          <w:color w:val="000000"/>
+          <w:rtl w:val="0"/>
+        </w:rPr>
+        <w:t xml:space="preserve"> y mects le cercle de mesme aultour</w:t>
+      </w:r>
+      <w:r>
+        <w:rPr>
+          <w:rFonts w:ascii="Courier New" w:cs="Courier New" w:eastAsia="Courier New" w:hAnsi="Courier New"/>
+          <w:color w:val="a9a9a9"/>
+          <w:sz w:val="18"/>
+          <w:szCs w:val="18"/>
+          <w:rtl w:val="0"/>
+        </w:rPr>
+        <w:t xml:space="preserve">&lt;lb/&gt;</w:t>
       </w:r>
       <w:r>
         <w:rPr>
@@ -409,62 +749,43 @@
         </w:pBdr>
         <w:shd w:fill="auto" w:val="clear"/>
         <w:contextualSpacing w:val="0"/>
-        <w:rPr/>
-      </w:pPr>
-      <w:r>
-        <w:rPr>
-          <w:rFonts w:ascii="Courier New" w:cs="Courier New" w:eastAsia="Courier New" w:hAnsi="Courier New"/>
-          <w:color w:val="a91111"/>
-          <w:sz w:val="18"/>
-          <w:szCs w:val="18"/>
-          <w:rtl w:val="0"/>
-        </w:rPr>
-        <w:t xml:space="preserve">&lt;cont/&gt;</w:t>
-      </w:r>
-      <w:r>
-        <w:rPr>
-          <w:rtl w:val="0"/>
-        </w:rPr>
-      </w:r>
-    </w:p>
-    <w:p>
-      <w:pPr>
-        <w:pBdr>
-          <w:top w:space="0" w:sz="0" w:val="nil"/>
-          <w:left w:space="0" w:sz="0" w:val="nil"/>
-          <w:bottom w:space="0" w:sz="0" w:val="nil"/>
-          <w:right w:space="0" w:sz="0" w:val="nil"/>
-          <w:between w:space="0" w:sz="0" w:val="nil"/>
-        </w:pBdr>
-        <w:shd w:fill="auto" w:val="clear"/>
-        <w:contextualSpacing w:val="0"/>
-        <w:rPr/>
-      </w:pPr>
-      <w:r>
-        <w:rPr>
-          <w:rFonts w:ascii="Courier New" w:cs="Courier New" w:eastAsia="Courier New" w:hAnsi="Courier New"/>
-          <w:color w:val="7f6000"/>
-          <w:sz w:val="18"/>
-          <w:szCs w:val="18"/>
-          <w:rtl w:val="0"/>
-        </w:rPr>
-        <w:t xml:space="preserve">&lt;id&gt;</w:t>
-      </w:r>
-      <w:r>
-        <w:rPr>
-          <w:rtl w:val="0"/>
-        </w:rPr>
-        <w:t xml:space="preserve">p114r_1</w:t>
-      </w:r>
-      <w:r>
-        <w:rPr>
-          <w:rFonts w:ascii="Courier New" w:cs="Courier New" w:eastAsia="Courier New" w:hAnsi="Courier New"/>
-          <w:color w:val="7f6000"/>
-          <w:sz w:val="18"/>
-          <w:szCs w:val="18"/>
-          <w:rtl w:val="0"/>
-        </w:rPr>
-        <w:t xml:space="preserve">&lt;/id&gt;</w:t>
+        <w:rPr>
+          <w:color w:val="000000"/>
+        </w:rPr>
+      </w:pPr>
+      <w:r>
+        <w:rPr>
+          <w:color w:val="000000"/>
+          <w:rtl w:val="0"/>
+        </w:rPr>
+        <w:t xml:space="preserve">&amp;</w:t>
+      </w:r>
+      <w:r>
+        <w:rPr>
+          <w:rFonts w:ascii="Courier New" w:cs="Courier New" w:eastAsia="Courier New" w:hAnsi="Courier New"/>
+          <w:color w:val="a9a9a9"/>
+          <w:sz w:val="18"/>
+          <w:szCs w:val="18"/>
+          <w:rtl w:val="0"/>
+        </w:rPr>
+        <w:t xml:space="preserve">amp;</w:t>
+      </w:r>
+      <w:r>
+        <w:rPr>
+          <w:color w:val="000000"/>
+          <w:rtl w:val="0"/>
+        </w:rPr>
+        <w:t xml:space="preserve"> fais la marque de lespesseur semblable a la premiere</w:t>
+      </w:r>
+      <w:r>
+        <w:rPr>
+          <w:rFonts w:ascii="Courier New" w:cs="Courier New" w:eastAsia="Courier New" w:hAnsi="Courier New"/>
+          <w:color w:val="a9a9a9"/>
+          <w:sz w:val="18"/>
+          <w:szCs w:val="18"/>
+          <w:rtl w:val="0"/>
+        </w:rPr>
+        <w:t xml:space="preserve">&lt;lb/&gt;</w:t>
       </w:r>
       <w:r>
         <w:rPr>
@@ -492,20 +813,110 @@
       </w:pPr>
       <w:r>
         <w:rPr>
-          <w:rFonts w:ascii="Courier New" w:cs="Courier New" w:eastAsia="Courier New" w:hAnsi="Courier New"/>
-          <w:color w:val="7f6000"/>
-          <w:sz w:val="18"/>
-          <w:szCs w:val="18"/>
-          <w:rtl w:val="0"/>
-        </w:rPr>
-        <w:t xml:space="preserve">&lt;ab&gt;</w:t>
-      </w:r>
-      <w:r>
-        <w:rPr>
-          <w:color w:val="000000"/>
-          <w:rtl w:val="0"/>
-        </w:rPr>
-        <w:t xml:space="preserve">Cela ainsy præpare pose ton </w:t>
+          <w:color w:val="000000"/>
+          <w:rtl w:val="0"/>
+        </w:rPr>
+        <w:t xml:space="preserve">puys avecq un aultre </w:t>
+      </w:r>
+      <w:r>
+        <w:rPr>
+          <w:rFonts w:ascii="Courier New" w:cs="Courier New" w:eastAsia="Courier New" w:hAnsi="Courier New"/>
+          <w:color w:val="0000ff"/>
+          <w:sz w:val="18"/>
+          <w:szCs w:val="18"/>
+          <w:rtl w:val="0"/>
+        </w:rPr>
+        <w:t xml:space="preserve">&lt;tl&gt;</w:t>
+      </w:r>
+      <w:r>
+        <w:rPr>
+          <w:color w:val="000000"/>
+          <w:rtl w:val="0"/>
+        </w:rPr>
+        <w:t xml:space="preserve">pinceau</w:t>
+      </w:r>
+      <w:r>
+        <w:rPr>
+          <w:rFonts w:ascii="Courier New" w:cs="Courier New" w:eastAsia="Courier New" w:hAnsi="Courier New"/>
+          <w:color w:val="0000ff"/>
+          <w:sz w:val="18"/>
+          <w:szCs w:val="18"/>
+          <w:rtl w:val="0"/>
+        </w:rPr>
+        <w:t xml:space="preserve">&lt;/tl&gt;</w:t>
+      </w:r>
+      <w:r>
+        <w:rPr>
+          <w:color w:val="000000"/>
+          <w:rtl w:val="0"/>
+        </w:rPr>
+        <w:t xml:space="preserve"> asses gross</w:t>
+      </w:r>
+      <w:r>
+        <w:rPr>
+          <w:color w:val="000000"/>
+          <w:rtl w:val="0"/>
+        </w:rPr>
+        <w:t xml:space="preserve">e</w:t>
+      </w:r>
+      <w:commentRangeStart w:id="0"/>
+      <w:r>
+        <w:rPr>
+          <w:rtl w:val="0"/>
+        </w:rPr>
+        <w:t xml:space="preserve">t</w:t>
+      </w:r>
+      <w:commentRangeEnd w:id="0"/>
+      <w:r>
+        <w:commentReference w:id="0"/>
+      </w:r>
+      <w:r>
+        <w:rPr>
+          <w:color w:val="000000"/>
+          <w:rtl w:val="0"/>
+        </w:rPr>
+        <w:t xml:space="preserve"> mouille bien</w:t>
+      </w:r>
+      <w:r>
+        <w:rPr>
+          <w:rFonts w:ascii="Courier New" w:cs="Courier New" w:eastAsia="Courier New" w:hAnsi="Courier New"/>
+          <w:color w:val="a9a9a9"/>
+          <w:sz w:val="18"/>
+          <w:szCs w:val="18"/>
+          <w:rtl w:val="0"/>
+        </w:rPr>
+        <w:t xml:space="preserve">&lt;lb/&gt;</w:t>
+      </w:r>
+      <w:r>
+        <w:rPr>
+          <w:rtl w:val="0"/>
+        </w:rPr>
+      </w:r>
+    </w:p>
+    <w:p>
+      <w:pPr>
+        <w:keepNext w:val="0"/>
+        <w:keepLines w:val="0"/>
+        <w:widowControl w:val="0"/>
+        <w:pBdr>
+          <w:top w:space="0" w:sz="0" w:val="nil"/>
+          <w:left w:space="0" w:sz="0" w:val="nil"/>
+          <w:bottom w:space="0" w:sz="0" w:val="nil"/>
+          <w:right w:space="0" w:sz="0" w:val="nil"/>
+          <w:between w:space="0" w:sz="0" w:val="nil"/>
+        </w:pBdr>
+        <w:shd w:fill="auto" w:val="clear"/>
+        <w:contextualSpacing w:val="0"/>
+        <w:rPr>
+          <w:color w:val="000000"/>
+        </w:rPr>
+      </w:pPr>
+      <w:r>
+        <w:rPr>
+          <w:color w:val="000000"/>
+          <w:rtl w:val="0"/>
+        </w:rPr>
+        <w:t xml:space="preserve">par tout la moictie </w:t>
       </w:r>
       <w:r>
         <w:rPr>
@@ -524,15 +935,26 @@
           <w:color w:val="000000"/>
           <w:rtl w:val="0"/>
         </w:rPr>
-        <w:t xml:space="preserve">d</w:t>
-      </w:r>
-      <w:r>
-        <w:rPr>
+        <w:t xml:space="preserve">&amp;</w:t>
+      </w:r>
+      <w:r>
+        <w:rPr>
+          <w:rFonts w:ascii="Courier New" w:cs="Courier New" w:eastAsia="Courier New" w:hAnsi="Courier New"/>
           <w:strike w:val="0"/>
-          <w:color w:val="000000"/>
-          <w:rtl w:val="0"/>
-        </w:rPr>
-        <w:t xml:space="preserve">e</w:t>
+          <w:color w:val="a9a9a9"/>
+          <w:sz w:val="18"/>
+          <w:szCs w:val="18"/>
+          <w:rtl w:val="0"/>
+        </w:rPr>
+        <w:t xml:space="preserve">amp;</w:t>
+      </w:r>
+      <w:r>
+        <w:rPr>
+          <w:strike w:val="0"/>
+          <w:color w:val="000000"/>
+          <w:rtl w:val="0"/>
+        </w:rPr>
+        <w:t xml:space="preserve"> le ventre</w:t>
       </w:r>
       <w:r>
         <w:rPr>
@@ -558,41 +980,7 @@
           <w:color w:val="000000"/>
           <w:rtl w:val="0"/>
         </w:rPr>
-        <w:t xml:space="preserve">premier demy </w:t>
-      </w:r>
-      <w:r>
-        <w:rPr>
-          <w:rFonts w:ascii="Courier New" w:cs="Courier New" w:eastAsia="Courier New" w:hAnsi="Courier New"/>
-          <w:color w:val="0000ff"/>
-          <w:sz w:val="18"/>
-          <w:szCs w:val="18"/>
-          <w:rtl w:val="0"/>
-        </w:rPr>
-        <w:t xml:space="preserve">&lt;tl&gt;</w:t>
-      </w:r>
-      <w:r>
-        <w:rPr>
-          <w:color w:val="000000"/>
-          <w:rtl w:val="0"/>
-        </w:rPr>
-        <w:t xml:space="preserve">molle</w:t>
-      </w:r>
-      <w:r>
-        <w:rPr>
-          <w:rFonts w:ascii="Courier New" w:cs="Courier New" w:eastAsia="Courier New" w:hAnsi="Courier New"/>
-          <w:color w:val="0000ff"/>
-          <w:sz w:val="18"/>
-          <w:szCs w:val="18"/>
-          <w:rtl w:val="0"/>
-        </w:rPr>
-        <w:t xml:space="preserve">&lt;/tl&gt;</w:t>
-      </w:r>
-      <w:r>
-        <w:rPr>
-          <w:color w:val="000000"/>
-          <w:rtl w:val="0"/>
-        </w:rPr>
-        <w:t xml:space="preserve"> sur la</w:t>
+        <w:t xml:space="preserve">descouverte  de ton animal</w:t>
       </w:r>
       <w:r>
         <w:rPr>
@@ -630,13 +1018,6 @@
       </w:pPr>
       <w:r>
         <w:rPr>
-          <w:color w:val="000000"/>
-          <w:rtl w:val="0"/>
-        </w:rPr>
-        <w:t xml:space="preserve">tourtelle de </w:t>
-      </w:r>
-      <w:r>
-        <w:rPr>
           <w:rFonts w:ascii="Courier New" w:cs="Courier New" w:eastAsia="Courier New" w:hAnsi="Courier New"/>
           <w:strike w:val="0"/>
           <w:color w:val="a91111"/>
@@ -648,14 +1029,11 @@
       </w:r>
       <w:r>
         <w:rPr>
-          <w:rFonts w:ascii="Courier New" w:cs="Courier New" w:eastAsia="Courier New" w:hAnsi="Courier New"/>
           <w:strike w:val="0"/>
-          <w:color w:val="0000ff"/>
-          <w:sz w:val="18"/>
-          <w:szCs w:val="18"/>
-          <w:rtl w:val="0"/>
-        </w:rPr>
-        <w:t xml:space="preserve">&lt;m&gt;</w:t>
+          <w:color w:val="000000"/>
+          <w:rtl w:val="0"/>
+        </w:rPr>
+        <w:t xml:space="preserve">E</w:t>
       </w:r>
       <w:r>
         <w:rPr>
@@ -664,25 +1042,6 @@
           <w:rtl w:val="0"/>
         </w:rPr>
         <w:t xml:space="preserve">t</w:t>
-      </w:r>
-      <w:r>
-        <w:rPr>
-          <w:strike w:val="0"/>
-          <w:color w:val="000000"/>
-          <w:rtl w:val="0"/>
-        </w:rPr>
-        <w:t xml:space="preserve">erre</w:t>
-      </w:r>
-      <w:r>
-        <w:rPr>
-          <w:rFonts w:ascii="Courier New" w:cs="Courier New" w:eastAsia="Courier New" w:hAnsi="Courier New"/>
-          <w:strike w:val="0"/>
-          <w:color w:val="0000ff"/>
-          <w:sz w:val="18"/>
-          <w:szCs w:val="18"/>
-          <w:rtl w:val="0"/>
-        </w:rPr>
-        <w:t xml:space="preserve">&lt;/m&gt;</w:t>
       </w:r>
       <w:r>
         <w:rPr>
@@ -706,6 +1065,23 @@
       <w:r>
         <w:rPr>
           <w:rFonts w:ascii="Courier New" w:cs="Courier New" w:eastAsia="Courier New" w:hAnsi="Courier New"/>
+          <w:color w:val="7f6000"/>
+          <w:sz w:val="18"/>
+          <w:szCs w:val="18"/>
+          <w:rtl w:val="0"/>
+        </w:rPr>
+        <w:t xml:space="preserve">&lt;add&gt;</w:t>
+      </w:r>
+      <w:r>
+        <w:rPr>
+          <w:color w:val="000000"/>
+          <w:rtl w:val="0"/>
+        </w:rPr>
+        <w:t xml:space="preserve">d</w:t>
+      </w:r>
+      <w:r>
+        <w:rPr>
+          <w:rFonts w:ascii="Courier New" w:cs="Courier New" w:eastAsia="Courier New" w:hAnsi="Courier New"/>
           <w:color w:val="0000ff"/>
           <w:sz w:val="18"/>
           <w:szCs w:val="18"/>
@@ -718,7 +1094,7 @@
           <w:color w:val="000000"/>
           <w:rtl w:val="0"/>
         </w:rPr>
-        <w:t xml:space="preserve">ardille</w:t>
+        <w:t xml:space="preserve">eau de vye</w:t>
       </w:r>
       <w:r>
         <w:rPr>
@@ -732,27 +1108,20 @@
       </w:r>
       <w:r>
         <w:rPr>
-          <w:color w:val="000000"/>
-          <w:rtl w:val="0"/>
-        </w:rPr>
-        <w:t xml:space="preserve"> &amp;</w:t>
-      </w:r>
-      <w:r>
-        <w:rPr>
-          <w:rFonts w:ascii="Courier New" w:cs="Courier New" w:eastAsia="Courier New" w:hAnsi="Courier New"/>
-          <w:color w:val="a9a9a9"/>
-          <w:sz w:val="18"/>
-          <w:szCs w:val="18"/>
-          <w:rtl w:val="0"/>
-        </w:rPr>
-        <w:t xml:space="preserve">amp;</w:t>
-      </w:r>
-      <w:r>
-        <w:rPr>
-          <w:color w:val="000000"/>
-          <w:rtl w:val="0"/>
-        </w:rPr>
-        <w:t xml:space="preserve"> y mects le cercle de mesme aultour</w:t>
+          <w:rFonts w:ascii="Courier New" w:cs="Courier New" w:eastAsia="Courier New" w:hAnsi="Courier New"/>
+          <w:color w:val="7f6000"/>
+          <w:sz w:val="18"/>
+          <w:szCs w:val="18"/>
+          <w:rtl w:val="0"/>
+        </w:rPr>
+        <w:t xml:space="preserve">&lt;/add&gt;</w:t>
+      </w:r>
+      <w:r>
+        <w:rPr>
+          <w:color w:val="000000"/>
+          <w:rtl w:val="0"/>
+        </w:rPr>
+        <w:t xml:space="preserve"> sans laisser rien sil est possible qui nen soict mouille</w:t>
       </w:r>
       <w:r>
         <w:rPr>
@@ -793,24 +1162,21 @@
           <w:color w:val="000000"/>
           <w:rtl w:val="0"/>
         </w:rPr>
-        <w:t xml:space="preserve">&amp;</w:t>
-      </w:r>
-      <w:r>
-        <w:rPr>
-          <w:rFonts w:ascii="Courier New" w:cs="Courier New" w:eastAsia="Courier New" w:hAnsi="Courier New"/>
-          <w:color w:val="a9a9a9"/>
-          <w:sz w:val="18"/>
-          <w:szCs w:val="18"/>
-          <w:rtl w:val="0"/>
-        </w:rPr>
-        <w:t xml:space="preserve">amp;</w:t>
-      </w:r>
-      <w:r>
-        <w:rPr>
-          <w:color w:val="000000"/>
-          <w:rtl w:val="0"/>
-        </w:rPr>
-        <w:t xml:space="preserve"> fais la marque de lespesseur semblable a la premiere</w:t>
+        <w:t xml:space="preserve">car cest le secret qui faict venir ne</w:t>
+      </w:r>
+      <w:r>
+        <w:rPr>
+          <w:color w:val="000000"/>
+          <w:rtl w:val="0"/>
+        </w:rPr>
+        <w:t xml:space="preserve">t</w:t>
+      </w:r>
+      <w:r>
+        <w:rPr>
+          <w:color w:val="000000"/>
+          <w:rtl w:val="0"/>
+        </w:rPr>
+        <w:t xml:space="preserve"> Et apres le plus</w:t>
       </w:r>
       <w:r>
         <w:rPr>
@@ -851,66 +1217,52 @@
           <w:color w:val="000000"/>
           <w:rtl w:val="0"/>
         </w:rPr>
-        <w:t xml:space="preserve">puys avecq un aultre </w:t>
-      </w:r>
-      <w:r>
-        <w:rPr>
-          <w:rFonts w:ascii="Courier New" w:cs="Courier New" w:eastAsia="Courier New" w:hAnsi="Courier New"/>
-          <w:color w:val="0000ff"/>
-          <w:sz w:val="18"/>
-          <w:szCs w:val="18"/>
-          <w:rtl w:val="0"/>
-        </w:rPr>
-        <w:t xml:space="preserve">&lt;tl&gt;</w:t>
-      </w:r>
-      <w:r>
-        <w:rPr>
-          <w:color w:val="000000"/>
-          <w:rtl w:val="0"/>
-        </w:rPr>
-        <w:t xml:space="preserve">pinceau</w:t>
-      </w:r>
-      <w:r>
-        <w:rPr>
-          <w:rFonts w:ascii="Courier New" w:cs="Courier New" w:eastAsia="Courier New" w:hAnsi="Courier New"/>
-          <w:color w:val="0000ff"/>
-          <w:sz w:val="18"/>
-          <w:szCs w:val="18"/>
-          <w:rtl w:val="0"/>
-        </w:rPr>
-        <w:t xml:space="preserve">&lt;/tl&gt;</w:t>
-      </w:r>
-      <w:r>
-        <w:rPr>
-          <w:color w:val="000000"/>
-          <w:rtl w:val="0"/>
-        </w:rPr>
-        <w:t xml:space="preserve"> asses gross</w:t>
-      </w:r>
-      <w:r>
-        <w:rPr>
-          <w:color w:val="000000"/>
-          <w:rtl w:val="0"/>
-        </w:rPr>
-        <w:t xml:space="preserve">e</w:t>
-      </w:r>
-      <w:commentRangeStart w:id="0"/>
-      <w:r>
-        <w:rPr>
-          <w:rtl w:val="0"/>
-        </w:rPr>
-        <w:t xml:space="preserve">t</w:t>
-      </w:r>
-      <w:commentRangeEnd w:id="0"/>
-      <w:r>
-        <w:commentReference w:id="0"/>
-      </w:r>
-      <w:r>
-        <w:rPr>
-          <w:color w:val="000000"/>
-          <w:rtl w:val="0"/>
-        </w:rPr>
-        <w:t xml:space="preserve"> mouille bien</w:t>
+        <w:t xml:space="preserve">promptement quil te sera possible devant que l</w:t>
+      </w:r>
+      <w:r>
+        <w:rPr>
+          <w:rFonts w:ascii="Courier New" w:cs="Courier New" w:eastAsia="Courier New" w:hAnsi="Courier New"/>
+          <w:color w:val="0000ff"/>
+          <w:sz w:val="18"/>
+          <w:szCs w:val="18"/>
+          <w:rtl w:val="0"/>
+        </w:rPr>
+        <w:t xml:space="preserve">&lt;m&gt;</w:t>
+      </w:r>
+      <w:r>
+        <w:rPr>
+          <w:color w:val="000000"/>
+          <w:rtl w:val="0"/>
+        </w:rPr>
+        <w:t xml:space="preserve">eau de </w:t>
+      </w:r>
+      <w:commentRangeStart w:id="1"/>
+      <w:r>
+        <w:rPr>
+          <w:color w:val="000000"/>
+          <w:rtl w:val="0"/>
+        </w:rPr>
+        <w:t xml:space="preserve">v</w:t>
+      </w:r>
+      <w:commentRangeEnd w:id="1"/>
+      <w:r>
+        <w:commentReference w:id="1"/>
+      </w:r>
+      <w:r>
+        <w:rPr>
+          <w:rtl w:val="0"/>
+        </w:rPr>
+        <w:t xml:space="preserve">iye</w:t>
+      </w:r>
+      <w:r>
+        <w:rPr>
+          <w:rFonts w:ascii="Courier New" w:cs="Courier New" w:eastAsia="Courier New" w:hAnsi="Courier New"/>
+          <w:color w:val="0000ff"/>
+          <w:sz w:val="18"/>
+          <w:szCs w:val="18"/>
+          <w:rtl w:val="0"/>
+        </w:rPr>
+        <w:t xml:space="preserve">&lt;/m&gt;</w:t>
       </w:r>
       <w:r>
         <w:rPr>
@@ -948,13 +1300,6 @@
       </w:pPr>
       <w:r>
         <w:rPr>
-          <w:color w:val="000000"/>
-          <w:rtl w:val="0"/>
-        </w:rPr>
-        <w:t xml:space="preserve">par tout la moictie </w:t>
-      </w:r>
-      <w:r>
-        <w:rPr>
           <w:rFonts w:ascii="Courier New" w:cs="Courier New" w:eastAsia="Courier New" w:hAnsi="Courier New"/>
           <w:strike w:val="0"/>
           <w:color w:val="a91111"/>
@@ -970,26 +1315,15 @@
           <w:color w:val="000000"/>
           <w:rtl w:val="0"/>
         </w:rPr>
-        <w:t xml:space="preserve">&amp;</w:t>
-      </w:r>
-      <w:r>
-        <w:rPr>
-          <w:rFonts w:ascii="Courier New" w:cs="Courier New" w:eastAsia="Courier New" w:hAnsi="Courier New"/>
+        <w:t xml:space="preserve">n</w:t>
+      </w:r>
+      <w:r>
+        <w:rPr>
           <w:strike w:val="0"/>
-          <w:color w:val="a9a9a9"/>
-          <w:sz w:val="18"/>
-          <w:szCs w:val="18"/>
-          <w:rtl w:val="0"/>
-        </w:rPr>
-        <w:t xml:space="preserve">amp;</w:t>
-      </w:r>
-      <w:r>
-        <w:rPr>
-          <w:strike w:val="0"/>
-          <w:color w:val="000000"/>
-          <w:rtl w:val="0"/>
-        </w:rPr>
-        <w:t xml:space="preserve"> le ventre</w:t>
+          <w:color w:val="000000"/>
+          <w:rtl w:val="0"/>
+        </w:rPr>
+        <w:t xml:space="preserve">e</w:t>
       </w:r>
       <w:r>
         <w:rPr>
@@ -1015,7 +1349,20 @@
           <w:color w:val="000000"/>
           <w:rtl w:val="0"/>
         </w:rPr>
-        <w:t xml:space="preserve">descouverte  de ton animal</w:t>
+        <w:t xml:space="preserve">sesvapore destrempe ton</w:t>
+      </w:r>
+      <w:r>
+        <w:rPr>
+          <w:rtl w:val="0"/>
+        </w:rPr>
+        <w:t xml:space="preserve"> </w:t>
+      </w:r>
+      <w:r>
+        <w:rPr>
+          <w:color w:val="000000"/>
+          <w:rtl w:val="0"/>
+        </w:rPr>
+        <w:t xml:space="preserve">sable et le gecte a secousses</w:t>
       </w:r>
       <w:r>
         <w:rPr>
@@ -1053,6 +1400,173 @@
       </w:pPr>
       <w:r>
         <w:rPr>
+          <w:color w:val="000000"/>
+          <w:rtl w:val="0"/>
+        </w:rPr>
+        <w:t xml:space="preserve">et en souflant &amp;</w:t>
+      </w:r>
+      <w:r>
+        <w:rPr>
+          <w:rFonts w:ascii="Courier New" w:cs="Courier New" w:eastAsia="Courier New" w:hAnsi="Courier New"/>
+          <w:color w:val="a9a9a9"/>
+          <w:sz w:val="18"/>
+          <w:szCs w:val="18"/>
+          <w:rtl w:val="0"/>
+        </w:rPr>
+        <w:t xml:space="preserve">amp;</w:t>
+      </w:r>
+      <w:r>
+        <w:rPr>
+          <w:color w:val="000000"/>
+          <w:rtl w:val="0"/>
+        </w:rPr>
+        <w:t xml:space="preserve"> mouva</w:t>
+      </w:r>
+      <w:r>
+        <w:rPr>
+          <w:rFonts w:ascii="Courier New" w:cs="Courier New" w:eastAsia="Courier New" w:hAnsi="Courier New"/>
+          <w:color w:val="a9a9a9"/>
+          <w:sz w:val="14"/>
+          <w:szCs w:val="14"/>
+          <w:rtl w:val="0"/>
+        </w:rPr>
+        <w:t xml:space="preserve">&lt;exp&gt;</w:t>
+      </w:r>
+      <w:r>
+        <w:rPr>
+          <w:color w:val="000000"/>
+          <w:rtl w:val="0"/>
+        </w:rPr>
+        <w:t xml:space="preserve">n</w:t>
+      </w:r>
+      <w:r>
+        <w:rPr>
+          <w:rFonts w:ascii="Courier New" w:cs="Courier New" w:eastAsia="Courier New" w:hAnsi="Courier New"/>
+          <w:color w:val="a9a9a9"/>
+          <w:sz w:val="14"/>
+          <w:szCs w:val="14"/>
+          <w:rtl w:val="0"/>
+        </w:rPr>
+        <w:t xml:space="preserve">&lt;/exp&gt;</w:t>
+      </w:r>
+      <w:r>
+        <w:rPr>
+          <w:color w:val="000000"/>
+          <w:rtl w:val="0"/>
+        </w:rPr>
+        <w:t xml:space="preserve">t le </w:t>
+      </w:r>
+      <w:r>
+        <w:rPr>
+          <w:rFonts w:ascii="Courier New" w:cs="Courier New" w:eastAsia="Courier New" w:hAnsi="Courier New"/>
+          <w:color w:val="0000ff"/>
+          <w:sz w:val="18"/>
+          <w:szCs w:val="18"/>
+          <w:rtl w:val="0"/>
+        </w:rPr>
+        <w:t xml:space="preserve">&lt;tl&gt;</w:t>
+      </w:r>
+      <w:r>
+        <w:rPr>
+          <w:color w:val="000000"/>
+          <w:rtl w:val="0"/>
+        </w:rPr>
+        <w:t xml:space="preserve">moule</w:t>
+      </w:r>
+      <w:r>
+        <w:rPr>
+          <w:rFonts w:ascii="Courier New" w:cs="Courier New" w:eastAsia="Courier New" w:hAnsi="Courier New"/>
+          <w:color w:val="0000ff"/>
+          <w:sz w:val="18"/>
+          <w:szCs w:val="18"/>
+          <w:rtl w:val="0"/>
+        </w:rPr>
+        <w:t xml:space="preserve">&lt;/tl&gt;</w:t>
+      </w:r>
+      <w:r>
+        <w:rPr>
+          <w:color w:val="000000"/>
+          <w:rtl w:val="0"/>
+        </w:rPr>
+        <w:t xml:space="preserve"> co</w:t>
+      </w:r>
+      <w:r>
+        <w:rPr>
+          <w:rFonts w:ascii="Courier New" w:cs="Courier New" w:eastAsia="Courier New" w:hAnsi="Courier New"/>
+          <w:color w:val="a9a9a9"/>
+          <w:sz w:val="14"/>
+          <w:szCs w:val="14"/>
+          <w:rtl w:val="0"/>
+        </w:rPr>
+        <w:t xml:space="preserve">&lt;exp&gt;</w:t>
+      </w:r>
+      <w:r>
+        <w:rPr>
+          <w:color w:val="000000"/>
+          <w:rtl w:val="0"/>
+        </w:rPr>
+        <w:t xml:space="preserve">mm</w:t>
+      </w:r>
+      <w:r>
+        <w:rPr>
+          <w:rFonts w:ascii="Courier New" w:cs="Courier New" w:eastAsia="Courier New" w:hAnsi="Courier New"/>
+          <w:color w:val="a9a9a9"/>
+          <w:sz w:val="14"/>
+          <w:szCs w:val="14"/>
+          <w:rtl w:val="0"/>
+        </w:rPr>
+        <w:t xml:space="preserve">&lt;/exp&gt;</w:t>
+      </w:r>
+      <w:r>
+        <w:rPr>
+          <w:color w:val="000000"/>
+          <w:rtl w:val="0"/>
+        </w:rPr>
+        <w:t xml:space="preserve">e tu as faict au</w:t>
+      </w:r>
+      <w:r>
+        <w:rPr>
+          <w:rFonts w:ascii="Courier New" w:cs="Courier New" w:eastAsia="Courier New" w:hAnsi="Courier New"/>
+          <w:color w:val="a9a9a9"/>
+          <w:sz w:val="18"/>
+          <w:szCs w:val="18"/>
+          <w:rtl w:val="0"/>
+        </w:rPr>
+        <w:t xml:space="preserve">&lt;lb/&gt;</w:t>
+      </w:r>
+      <w:r>
+        <w:rPr>
+          <w:rtl w:val="0"/>
+        </w:rPr>
+      </w:r>
+    </w:p>
+    <w:p>
+      <w:pPr>
+        <w:keepNext w:val="0"/>
+        <w:keepLines w:val="0"/>
+        <w:widowControl w:val="0"/>
+        <w:pBdr>
+          <w:top w:space="0" w:sz="0" w:val="nil"/>
+          <w:left w:space="0" w:sz="0" w:val="nil"/>
+          <w:bottom w:space="0" w:sz="0" w:val="nil"/>
+          <w:right w:space="0" w:sz="0" w:val="nil"/>
+          <w:between w:space="0" w:sz="0" w:val="nil"/>
+        </w:pBdr>
+        <w:shd w:fill="auto" w:val="clear"/>
+        <w:contextualSpacing w:val="0"/>
+        <w:rPr>
+          <w:color w:val="000000"/>
+        </w:rPr>
+      </w:pPr>
+      <w:r>
+        <w:rPr>
+          <w:color w:val="000000"/>
+          <w:rtl w:val="0"/>
+        </w:rPr>
+        <w:t xml:space="preserve">premier prenant garde que le </w:t>
+      </w:r>
+      <w:r>
+        <w:rPr>
           <w:rFonts w:ascii="Courier New" w:cs="Courier New" w:eastAsia="Courier New" w:hAnsi="Courier New"/>
           <w:strike w:val="0"/>
           <w:color w:val="a91111"/>
@@ -1068,7 +1582,7 @@
           <w:color w:val="000000"/>
           <w:rtl w:val="0"/>
         </w:rPr>
-        <w:t xml:space="preserve">E</w:t>
+        <w:t xml:space="preserve">p</w:t>
       </w:r>
       <w:r>
         <w:rPr>
@@ -1076,7 +1590,7 @@
           <w:color w:val="000000"/>
           <w:rtl w:val="0"/>
         </w:rPr>
-        <w:t xml:space="preserve">t</w:t>
+        <w:t xml:space="preserve">remier q</w:t>
       </w:r>
       <w:r>
         <w:rPr>
@@ -1099,64 +1613,62 @@
       </w:r>
       <w:r>
         <w:rPr>
-          <w:rFonts w:ascii="Courier New" w:cs="Courier New" w:eastAsia="Courier New" w:hAnsi="Courier New"/>
-          <w:color w:val="7f6000"/>
-          <w:sz w:val="18"/>
-          <w:szCs w:val="18"/>
-          <w:rtl w:val="0"/>
-        </w:rPr>
-        <w:t xml:space="preserve">&lt;add&gt;</w:t>
-      </w:r>
-      <w:r>
-        <w:rPr>
-          <w:color w:val="000000"/>
-          <w:rtl w:val="0"/>
-        </w:rPr>
-        <w:t xml:space="preserve">d</w:t>
-      </w:r>
-      <w:r>
-        <w:rPr>
-          <w:rFonts w:ascii="Courier New" w:cs="Courier New" w:eastAsia="Courier New" w:hAnsi="Courier New"/>
-          <w:color w:val="0000ff"/>
-          <w:sz w:val="18"/>
-          <w:szCs w:val="18"/>
-          <w:rtl w:val="0"/>
-        </w:rPr>
-        <w:t xml:space="preserve">&lt;m&gt;</w:t>
-      </w:r>
-      <w:r>
-        <w:rPr>
-          <w:color w:val="000000"/>
-          <w:rtl w:val="0"/>
-        </w:rPr>
-        <w:t xml:space="preserve">eau de vye</w:t>
-      </w:r>
-      <w:r>
-        <w:rPr>
-          <w:rFonts w:ascii="Courier New" w:cs="Courier New" w:eastAsia="Courier New" w:hAnsi="Courier New"/>
-          <w:color w:val="0000ff"/>
-          <w:sz w:val="18"/>
-          <w:szCs w:val="18"/>
-          <w:rtl w:val="0"/>
-        </w:rPr>
-        <w:t xml:space="preserve">&lt;/m&gt;</w:t>
-      </w:r>
-      <w:r>
-        <w:rPr>
-          <w:rFonts w:ascii="Courier New" w:cs="Courier New" w:eastAsia="Courier New" w:hAnsi="Courier New"/>
-          <w:color w:val="7f6000"/>
-          <w:sz w:val="18"/>
-          <w:szCs w:val="18"/>
-          <w:rtl w:val="0"/>
-        </w:rPr>
-        <w:t xml:space="preserve">&lt;/add&gt;</w:t>
-      </w:r>
-      <w:r>
-        <w:rPr>
-          <w:color w:val="000000"/>
-          <w:rtl w:val="0"/>
-        </w:rPr>
-        <w:t xml:space="preserve"> sans laisser rien sil est possible qui nen soict mouille</w:t>
+          <w:color w:val="000000"/>
+          <w:rtl w:val="0"/>
+        </w:rPr>
+        <w:t xml:space="preserve">commancem</w:t>
+      </w:r>
+      <w:r>
+        <w:rPr>
+          <w:rFonts w:ascii="Courier New" w:cs="Courier New" w:eastAsia="Courier New" w:hAnsi="Courier New"/>
+          <w:color w:val="a9a9a9"/>
+          <w:sz w:val="14"/>
+          <w:szCs w:val="14"/>
+          <w:rtl w:val="0"/>
+        </w:rPr>
+        <w:t xml:space="preserve">&lt;exp&gt;</w:t>
+      </w:r>
+      <w:r>
+        <w:rPr>
+          <w:color w:val="000000"/>
+          <w:rtl w:val="0"/>
+        </w:rPr>
+        <w:t xml:space="preserve">ent</w:t>
+      </w:r>
+      <w:r>
+        <w:rPr>
+          <w:rFonts w:ascii="Courier New" w:cs="Courier New" w:eastAsia="Courier New" w:hAnsi="Courier New"/>
+          <w:color w:val="a9a9a9"/>
+          <w:sz w:val="14"/>
+          <w:szCs w:val="14"/>
+          <w:rtl w:val="0"/>
+        </w:rPr>
+        <w:t xml:space="preserve">&lt;/exp&gt;</w:t>
+      </w:r>
+      <w:r>
+        <w:rPr>
+          <w:color w:val="000000"/>
+          <w:rtl w:val="0"/>
+        </w:rPr>
+        <w:t xml:space="preserve"> de</w:t>
+      </w:r>
+      <w:r>
+        <w:rPr>
+          <w:rFonts w:ascii="Courier New" w:cs="Courier New" w:eastAsia="Courier New" w:hAnsi="Courier New"/>
+          <w:color w:val="a9a9a9"/>
+          <w:sz w:val="18"/>
+          <w:szCs w:val="18"/>
+          <w:rtl w:val="0"/>
+        </w:rPr>
+        <w:t xml:space="preserve">&lt;lb/&gt;</w:t>
+      </w:r>
+      <w:r>
+        <w:rPr>
+          <w:color w:val="000000"/>
+          <w:rtl w:val="0"/>
+        </w:rPr>
+        <w:br w:type="textWrapping"/>
+        <w:t xml:space="preserve">ce que tu verses sur lanimal doibt estre un peu plus cler</w:t>
       </w:r>
       <w:r>
         <w:rPr>
@@ -1197,21 +1709,24 @@
           <w:color w:val="000000"/>
           <w:rtl w:val="0"/>
         </w:rPr>
-        <w:t xml:space="preserve">car cest le secret qui faict venir ne</w:t>
-      </w:r>
-      <w:r>
-        <w:rPr>
-          <w:color w:val="000000"/>
-          <w:rtl w:val="0"/>
-        </w:rPr>
-        <w:t xml:space="preserve">t</w:t>
-      </w:r>
-      <w:r>
-        <w:rPr>
-          <w:color w:val="000000"/>
-          <w:rtl w:val="0"/>
-        </w:rPr>
-        <w:t xml:space="preserve">  Et apres le plus</w:t>
+        <w:t xml:space="preserve">que le suivant affin quil mouille bien par tout &amp;</w:t>
+      </w:r>
+      <w:r>
+        <w:rPr>
+          <w:rFonts w:ascii="Courier New" w:cs="Courier New" w:eastAsia="Courier New" w:hAnsi="Courier New"/>
+          <w:color w:val="a9a9a9"/>
+          <w:sz w:val="18"/>
+          <w:szCs w:val="18"/>
+          <w:rtl w:val="0"/>
+        </w:rPr>
+        <w:t xml:space="preserve">amp;</w:t>
+      </w:r>
+      <w:r>
+        <w:rPr>
+          <w:color w:val="000000"/>
+          <w:rtl w:val="0"/>
+        </w:rPr>
+        <w:t xml:space="preserve"> resuive les</w:t>
       </w:r>
       <w:r>
         <w:rPr>
@@ -1252,52 +1767,34 @@
           <w:color w:val="000000"/>
           <w:rtl w:val="0"/>
         </w:rPr>
-        <w:t xml:space="preserve">promptement quil te sera possible devant que l</w:t>
-      </w:r>
-      <w:r>
-        <w:rPr>
-          <w:rFonts w:ascii="Courier New" w:cs="Courier New" w:eastAsia="Courier New" w:hAnsi="Courier New"/>
-          <w:color w:val="0000ff"/>
-          <w:sz w:val="18"/>
-          <w:szCs w:val="18"/>
-          <w:rtl w:val="0"/>
-        </w:rPr>
-        <w:t xml:space="preserve">&lt;m&gt;</w:t>
-      </w:r>
-      <w:r>
-        <w:rPr>
-          <w:color w:val="000000"/>
-          <w:rtl w:val="0"/>
-        </w:rPr>
-        <w:t xml:space="preserve">eau de </w:t>
-      </w:r>
-      <w:commentRangeStart w:id="1"/>
-      <w:r>
-        <w:rPr>
-          <w:color w:val="000000"/>
-          <w:rtl w:val="0"/>
-        </w:rPr>
-        <w:t xml:space="preserve">v</w:t>
-      </w:r>
-      <w:commentRangeEnd w:id="1"/>
-      <w:r>
-        <w:commentReference w:id="1"/>
-      </w:r>
-      <w:r>
-        <w:rPr>
-          <w:rtl w:val="0"/>
-        </w:rPr>
-        <w:t xml:space="preserve">iye</w:t>
-      </w:r>
-      <w:r>
-        <w:rPr>
-          <w:rFonts w:ascii="Courier New" w:cs="Courier New" w:eastAsia="Courier New" w:hAnsi="Courier New"/>
-          <w:color w:val="0000ff"/>
-          <w:sz w:val="18"/>
-          <w:szCs w:val="18"/>
-          <w:rtl w:val="0"/>
-        </w:rPr>
-        <w:t xml:space="preserve">&lt;/m&gt;</w:t>
+        <w:t xml:space="preserve">plus subtilles parties Adoncq laisse un </w:t>
+      </w:r>
+      <w:r>
+        <w:rPr>
+          <w:rFonts w:ascii="Courier New" w:cs="Courier New" w:eastAsia="Courier New" w:hAnsi="Courier New"/>
+          <w:color w:val="0000ff"/>
+          <w:sz w:val="18"/>
+          <w:szCs w:val="18"/>
+          <w:rtl w:val="0"/>
+        </w:rPr>
+        <w:t xml:space="preserve">&lt;ms&gt;&lt;tmp&gt;</w:t>
+      </w:r>
+      <w:r>
+        <w:rPr>
+          <w:color w:val="000000"/>
+          <w:rtl w:val="0"/>
+        </w:rPr>
+        <w:t xml:space="preserve">quart dheure</w:t>
+      </w:r>
+      <w:r>
+        <w:rPr>
+          <w:rFonts w:ascii="Courier New" w:cs="Courier New" w:eastAsia="Courier New" w:hAnsi="Courier New"/>
+          <w:color w:val="0000ff"/>
+          <w:sz w:val="18"/>
+          <w:szCs w:val="18"/>
+          <w:rtl w:val="0"/>
+        </w:rPr>
+        <w:t xml:space="preserve">&lt;/tmp&gt;&lt;/ms&gt;</w:t>
       </w:r>
       <w:r>
         <w:rPr>
@@ -1335,69 +1832,61 @@
       </w:pPr>
       <w:r>
         <w:rPr>
-          <w:rFonts w:ascii="Courier New" w:cs="Courier New" w:eastAsia="Courier New" w:hAnsi="Courier New"/>
-          <w:strike w:val="0"/>
-          <w:color w:val="a91111"/>
-          <w:sz w:val="18"/>
-          <w:szCs w:val="18"/>
-          <w:rtl w:val="0"/>
-        </w:rPr>
-        <w:t xml:space="preserve">&lt;del&gt;</w:t>
-      </w:r>
-      <w:r>
-        <w:rPr>
-          <w:strike w:val="0"/>
-          <w:color w:val="000000"/>
-          <w:rtl w:val="0"/>
-        </w:rPr>
-        <w:t xml:space="preserve">n</w:t>
-      </w:r>
-      <w:r>
-        <w:rPr>
-          <w:strike w:val="0"/>
-          <w:color w:val="000000"/>
-          <w:rtl w:val="0"/>
-        </w:rPr>
-        <w:t xml:space="preserve">e</w:t>
-      </w:r>
-      <w:r>
-        <w:rPr>
-          <w:rFonts w:ascii="Courier New" w:cs="Courier New" w:eastAsia="Courier New" w:hAnsi="Courier New"/>
-          <w:strike w:val="0"/>
-          <w:color w:val="a91111"/>
-          <w:sz w:val="18"/>
-          <w:szCs w:val="18"/>
-          <w:rtl w:val="0"/>
-        </w:rPr>
-        <w:t xml:space="preserve">&lt;/del&gt;</w:t>
-      </w:r>
-      <w:r>
-        <w:rPr>
-          <w:strike w:val="0"/>
-          <w:color w:val="000000"/>
-          <w:rtl w:val="0"/>
-        </w:rPr>
-        <w:t xml:space="preserve"> </w:t>
-      </w:r>
-      <w:r>
-        <w:rPr>
-          <w:color w:val="000000"/>
-          <w:rtl w:val="0"/>
-        </w:rPr>
-        <w:t xml:space="preserve">sesvapore destrempe ton</w:t>
-      </w:r>
-      <w:r>
-        <w:rPr>
-          <w:rtl w:val="0"/>
-        </w:rPr>
-        <w:t xml:space="preserve"> </w:t>
-      </w:r>
-      <w:r>
-        <w:rPr>
-          <w:color w:val="000000"/>
-          <w:rtl w:val="0"/>
-        </w:rPr>
-        <w:t xml:space="preserve">sable et le gecte a secousses</w:t>
+          <w:color w:val="000000"/>
+          <w:rtl w:val="0"/>
+        </w:rPr>
+        <w:t xml:space="preserve">fayre prise puys oste le cercle &amp;</w:t>
+      </w:r>
+      <w:r>
+        <w:rPr>
+          <w:rFonts w:ascii="Courier New" w:cs="Courier New" w:eastAsia="Courier New" w:hAnsi="Courier New"/>
+          <w:color w:val="a9a9a9"/>
+          <w:sz w:val="18"/>
+          <w:szCs w:val="18"/>
+          <w:rtl w:val="0"/>
+        </w:rPr>
+        <w:t xml:space="preserve">amp;</w:t>
+      </w:r>
+      <w:r>
+        <w:rPr>
+          <w:color w:val="000000"/>
+          <w:rtl w:val="0"/>
+        </w:rPr>
+        <w:t xml:space="preserve"> tourtelle d</w:t>
+      </w:r>
+      <w:r>
+        <w:rPr>
+          <w:rFonts w:ascii="Courier New" w:cs="Courier New" w:eastAsia="Courier New" w:hAnsi="Courier New"/>
+          <w:color w:val="0000ff"/>
+          <w:sz w:val="18"/>
+          <w:szCs w:val="18"/>
+          <w:rtl w:val="0"/>
+        </w:rPr>
+        <w:t xml:space="preserve">&lt;m&gt;</w:t>
+      </w:r>
+      <w:r>
+        <w:rPr>
+          <w:color w:val="000000"/>
+          <w:rtl w:val="0"/>
+        </w:rPr>
+        <w:t xml:space="preserve">ardille</w:t>
+      </w:r>
+      <w:r>
+        <w:rPr>
+          <w:rFonts w:ascii="Courier New" w:cs="Courier New" w:eastAsia="Courier New" w:hAnsi="Courier New"/>
+          <w:color w:val="0000ff"/>
+          <w:sz w:val="18"/>
+          <w:szCs w:val="18"/>
+          <w:rtl w:val="0"/>
+        </w:rPr>
+        <w:t xml:space="preserve">&lt;/m&gt;</w:t>
+      </w:r>
+      <w:r>
+        <w:rPr>
+          <w:color w:val="000000"/>
+          <w:rtl w:val="0"/>
+        </w:rPr>
+        <w:t xml:space="preserve"> Et</w:t>
       </w:r>
       <w:r>
         <w:rPr>
@@ -1438,24 +1927,7 @@
           <w:color w:val="000000"/>
           <w:rtl w:val="0"/>
         </w:rPr>
-        <w:t xml:space="preserve">et en souflant &amp;</w:t>
-      </w:r>
-      <w:r>
-        <w:rPr>
-          <w:rFonts w:ascii="Courier New" w:cs="Courier New" w:eastAsia="Courier New" w:hAnsi="Courier New"/>
-          <w:color w:val="a9a9a9"/>
-          <w:sz w:val="18"/>
-          <w:szCs w:val="18"/>
-          <w:rtl w:val="0"/>
-        </w:rPr>
-        <w:t xml:space="preserve">amp;</w:t>
-      </w:r>
-      <w:r>
-        <w:rPr>
-          <w:color w:val="000000"/>
-          <w:rtl w:val="0"/>
-        </w:rPr>
-        <w:t xml:space="preserve"> mouva&lt;exp&gt;n&lt;/exp&gt;t le </w:t>
+        <w:t xml:space="preserve">avec un </w:t>
       </w:r>
       <w:r>
         <w:rPr>
@@ -1472,7 +1944,7 @@
           <w:color w:val="000000"/>
           <w:rtl w:val="0"/>
         </w:rPr>
-        <w:t xml:space="preserve">moule</w:t>
+        <w:t xml:space="preserve">costeau</w:t>
       </w:r>
       <w:r>
         <w:rPr>
@@ -1489,7 +1961,41 @@
           <w:color w:val="000000"/>
           <w:rtl w:val="0"/>
         </w:rPr>
-        <w:t xml:space="preserve"> co&lt;exp&gt;mm&lt;/exp&gt;e tu as faict au</w:t>
+        <w:t xml:space="preserve"> adapte tes deulx </w:t>
+      </w:r>
+      <w:r>
+        <w:rPr>
+          <w:rFonts w:ascii="Courier New" w:cs="Courier New" w:eastAsia="Courier New" w:hAnsi="Courier New"/>
+          <w:color w:val="0000ff"/>
+          <w:sz w:val="18"/>
+          <w:szCs w:val="18"/>
+          <w:rtl w:val="0"/>
+        </w:rPr>
+        <w:t xml:space="preserve">&lt;tl&gt;</w:t>
+      </w:r>
+      <w:r>
+        <w:rPr>
+          <w:color w:val="000000"/>
+          <w:rtl w:val="0"/>
+        </w:rPr>
+        <w:t xml:space="preserve">moles</w:t>
+      </w:r>
+      <w:r>
+        <w:rPr>
+          <w:rFonts w:ascii="Courier New" w:cs="Courier New" w:eastAsia="Courier New" w:hAnsi="Courier New"/>
+          <w:color w:val="0000ff"/>
+          <w:sz w:val="18"/>
+          <w:szCs w:val="18"/>
+          <w:rtl w:val="0"/>
+        </w:rPr>
+        <w:t xml:space="preserve">&lt;/tl&gt;</w:t>
+      </w:r>
+      <w:r>
+        <w:rPr>
+          <w:color w:val="000000"/>
+          <w:rtl w:val="0"/>
+        </w:rPr>
+        <w:t xml:space="preserve"> uniment ensemble</w:t>
       </w:r>
       <w:r>
         <w:rPr>
@@ -1530,88 +2036,92 @@
           <w:color w:val="000000"/>
           <w:rtl w:val="0"/>
         </w:rPr>
-        <w:t xml:space="preserve">premier prenant garde que le </w:t>
-      </w:r>
-      <w:r>
-        <w:rPr>
-          <w:rFonts w:ascii="Courier New" w:cs="Courier New" w:eastAsia="Courier New" w:hAnsi="Courier New"/>
-          <w:strike w:val="0"/>
-          <w:color w:val="a91111"/>
-          <w:sz w:val="18"/>
-          <w:szCs w:val="18"/>
-          <w:rtl w:val="0"/>
-        </w:rPr>
-        <w:t xml:space="preserve">&lt;del&gt;</w:t>
-      </w:r>
-      <w:r>
-        <w:rPr>
-          <w:strike w:val="0"/>
-          <w:color w:val="000000"/>
-          <w:rtl w:val="0"/>
-        </w:rPr>
-        <w:t xml:space="preserve">p</w:t>
-      </w:r>
-      <w:r>
-        <w:rPr>
-          <w:strike w:val="0"/>
-          <w:color w:val="000000"/>
-          <w:rtl w:val="0"/>
-        </w:rPr>
-        <w:t xml:space="preserve">remier q</w:t>
-      </w:r>
-      <w:r>
-        <w:rPr>
-          <w:rFonts w:ascii="Courier New" w:cs="Courier New" w:eastAsia="Courier New" w:hAnsi="Courier New"/>
-          <w:strike w:val="0"/>
-          <w:color w:val="a91111"/>
-          <w:sz w:val="18"/>
-          <w:szCs w:val="18"/>
-          <w:rtl w:val="0"/>
-        </w:rPr>
-        <w:t xml:space="preserve">&lt;/del&gt;</w:t>
-      </w:r>
-      <w:r>
-        <w:rPr>
-          <w:strike w:val="0"/>
+        <w:t xml:space="preserve">en forme longuette de </w:t>
+      </w:r>
+      <w:r>
+        <w:rPr>
+          <w:rFonts w:ascii="Courier New" w:cs="Courier New" w:eastAsia="Courier New" w:hAnsi="Courier New"/>
+          <w:color w:val="0000ff"/>
+          <w:sz w:val="18"/>
+          <w:szCs w:val="18"/>
+          <w:rtl w:val="0"/>
+        </w:rPr>
+        <w:t xml:space="preserve">&lt;mu&gt;</w:t>
+      </w:r>
+      <w:r>
+        <w:rPr>
+          <w:color w:val="000000"/>
+          <w:rtl w:val="0"/>
+        </w:rPr>
+        <w:t xml:space="preserve">mandorre</w:t>
+      </w:r>
+      <w:r>
+        <w:rPr>
+          <w:rFonts w:ascii="Courier New" w:cs="Courier New" w:eastAsia="Courier New" w:hAnsi="Courier New"/>
+          <w:color w:val="0000ff"/>
+          <w:sz w:val="18"/>
+          <w:szCs w:val="18"/>
+          <w:rtl w:val="0"/>
+        </w:rPr>
+        <w:t xml:space="preserve">&lt;/mu&gt;</w:t>
+      </w:r>
+      <w:r>
+        <w:rPr>
+          <w:color w:val="000000"/>
+          <w:rtl w:val="0"/>
+        </w:rPr>
+        <w:t xml:space="preserve"> co</w:t>
+      </w:r>
+      <w:r>
+        <w:rPr>
+          <w:rFonts w:ascii="Courier New" w:cs="Courier New" w:eastAsia="Courier New" w:hAnsi="Courier New"/>
+          <w:color w:val="a9a9a9"/>
+          <w:sz w:val="14"/>
+          <w:szCs w:val="14"/>
+          <w:rtl w:val="0"/>
+        </w:rPr>
+        <w:t xml:space="preserve">&lt;exp&gt;</w:t>
+      </w:r>
+      <w:r>
+        <w:rPr>
+          <w:color w:val="000000"/>
+          <w:rtl w:val="0"/>
+        </w:rPr>
+        <w:t xml:space="preserve">mm</w:t>
+      </w:r>
+      <w:r>
+        <w:rPr>
+          <w:rFonts w:ascii="Courier New" w:cs="Courier New" w:eastAsia="Courier New" w:hAnsi="Courier New"/>
+          <w:color w:val="a9a9a9"/>
+          <w:sz w:val="14"/>
+          <w:szCs w:val="14"/>
+          <w:rtl w:val="0"/>
+        </w:rPr>
+        <w:t xml:space="preserve">&lt;/exp&gt;</w:t>
+      </w:r>
+      <w:r>
+        <w:rPr>
+          <w:color w:val="000000"/>
+          <w:rtl w:val="0"/>
+        </w:rPr>
+        <w:t xml:space="preserve">e dict est a cause du</w:t>
+      </w:r>
+      <w:r>
+        <w:rPr>
+          <w:rFonts w:ascii="Courier New" w:cs="Courier New" w:eastAsia="Courier New" w:hAnsi="Courier New"/>
+          <w:color w:val="a9a9a9"/>
+          <w:sz w:val="18"/>
+          <w:szCs w:val="18"/>
+          <w:rtl w:val="0"/>
+        </w:rPr>
+        <w:t xml:space="preserve">&lt;lb/&gt;</w:t>
+      </w:r>
+      <w:r>
+        <w:rPr>
           <w:color w:val="000000"/>
           <w:rtl w:val="0"/>
         </w:rPr>
         <w:t xml:space="preserve"> </w:t>
-      </w:r>
-      <w:r>
-        <w:rPr>
-          <w:color w:val="000000"/>
-          <w:rtl w:val="0"/>
-        </w:rPr>
-        <w:t xml:space="preserve">commancem&lt;exp&gt;ent&lt;/exp&gt; de</w:t>
-      </w:r>
-      <w:r>
-        <w:rPr>
-          <w:rFonts w:ascii="Courier New" w:cs="Courier New" w:eastAsia="Courier New" w:hAnsi="Courier New"/>
-          <w:color w:val="a9a9a9"/>
-          <w:sz w:val="18"/>
-          <w:szCs w:val="18"/>
-          <w:rtl w:val="0"/>
-        </w:rPr>
-        <w:t xml:space="preserve">&lt;lb/&gt;</w:t>
-      </w:r>
-      <w:r>
-        <w:rPr>
-          <w:color w:val="000000"/>
-          <w:rtl w:val="0"/>
-        </w:rPr>
-        <w:br w:type="textWrapping"/>
-        <w:t xml:space="preserve">ce que tu verses sur lanimal doibt estre un peu plus cler</w:t>
-      </w:r>
-      <w:r>
-        <w:rPr>
-          <w:rFonts w:ascii="Courier New" w:cs="Courier New" w:eastAsia="Courier New" w:hAnsi="Courier New"/>
-          <w:color w:val="a9a9a9"/>
-          <w:sz w:val="18"/>
-          <w:szCs w:val="18"/>
-          <w:rtl w:val="0"/>
-        </w:rPr>
-        <w:t xml:space="preserve">&lt;lb/&gt;</w:t>
       </w:r>
       <w:r>
         <w:rPr>
@@ -1642,24 +2152,75 @@
           <w:color w:val="000000"/>
           <w:rtl w:val="0"/>
         </w:rPr>
-        <w:t xml:space="preserve">que le suivant affin quil mouille bien par tout &amp;</w:t>
-      </w:r>
-      <w:r>
-        <w:rPr>
-          <w:rFonts w:ascii="Courier New" w:cs="Courier New" w:eastAsia="Courier New" w:hAnsi="Courier New"/>
-          <w:color w:val="a9a9a9"/>
-          <w:sz w:val="18"/>
-          <w:szCs w:val="18"/>
-          <w:rtl w:val="0"/>
-        </w:rPr>
-        <w:t xml:space="preserve">amp;</w:t>
-      </w:r>
-      <w:r>
-        <w:rPr>
-          <w:color w:val="000000"/>
-          <w:rtl w:val="0"/>
-        </w:rPr>
-        <w:t xml:space="preserve"> resuive les</w:t>
+        <w:t xml:space="preserve">gect Et trempe un peu tout le </w:t>
+      </w:r>
+      <w:r>
+        <w:rPr>
+          <w:rFonts w:ascii="Courier New" w:cs="Courier New" w:eastAsia="Courier New" w:hAnsi="Courier New"/>
+          <w:color w:val="0000ff"/>
+          <w:sz w:val="18"/>
+          <w:szCs w:val="18"/>
+          <w:rtl w:val="0"/>
+        </w:rPr>
+        <w:t xml:space="preserve">&lt;tl&gt;</w:t>
+      </w:r>
+      <w:r>
+        <w:rPr>
+          <w:color w:val="000000"/>
+          <w:rtl w:val="0"/>
+        </w:rPr>
+        <w:t xml:space="preserve">moule</w:t>
+      </w:r>
+      <w:r>
+        <w:rPr>
+          <w:rFonts w:ascii="Courier New" w:cs="Courier New" w:eastAsia="Courier New" w:hAnsi="Courier New"/>
+          <w:color w:val="0000ff"/>
+          <w:sz w:val="18"/>
+          <w:szCs w:val="18"/>
+          <w:rtl w:val="0"/>
+        </w:rPr>
+        <w:t xml:space="preserve">&lt;/tl&gt;</w:t>
+      </w:r>
+      <w:r>
+        <w:rPr>
+          <w:color w:val="000000"/>
+          <w:rtl w:val="0"/>
+        </w:rPr>
+        <w:t xml:space="preserve"> mesmem</w:t>
+      </w:r>
+      <w:r>
+        <w:rPr>
+          <w:rFonts w:ascii="Courier New" w:cs="Courier New" w:eastAsia="Courier New" w:hAnsi="Courier New"/>
+          <w:color w:val="a9a9a9"/>
+          <w:sz w:val="14"/>
+          <w:szCs w:val="14"/>
+          <w:rtl w:val="0"/>
+        </w:rPr>
+        <w:t xml:space="preserve">&lt;exp&gt;</w:t>
+      </w:r>
+      <w:r>
+        <w:rPr>
+          <w:color w:val="000000"/>
+          <w:rtl w:val="0"/>
+        </w:rPr>
+        <w:t xml:space="preserve">ent</w:t>
+      </w:r>
+      <w:r>
+        <w:rPr>
+          <w:rFonts w:ascii="Courier New" w:cs="Courier New" w:eastAsia="Courier New" w:hAnsi="Courier New"/>
+          <w:color w:val="a9a9a9"/>
+          <w:sz w:val="14"/>
+          <w:szCs w:val="14"/>
+          <w:rtl w:val="0"/>
+        </w:rPr>
+        <w:t xml:space="preserve">&lt;/exp&gt;</w:t>
+      </w:r>
+      <w:r>
+        <w:rPr>
+          <w:color w:val="000000"/>
+          <w:rtl w:val="0"/>
+        </w:rPr>
+        <w:t xml:space="preserve"> a droit</w:t>
       </w:r>
       <w:r>
         <w:rPr>
@@ -1700,34 +2261,55 @@
           <w:color w:val="000000"/>
           <w:rtl w:val="0"/>
         </w:rPr>
-        <w:t xml:space="preserve">plus subtilles parties Adoncq laisse un quart d</w:t>
-      </w:r>
-      <w:r>
-        <w:rPr>
-          <w:rFonts w:ascii="Courier New" w:cs="Courier New" w:eastAsia="Courier New" w:hAnsi="Courier New"/>
-          <w:color w:val="0000ff"/>
-          <w:sz w:val="18"/>
-          <w:szCs w:val="18"/>
-          <w:rtl w:val="0"/>
-        </w:rPr>
-        <w:t xml:space="preserve">&lt;ms&gt;</w:t>
-      </w:r>
-      <w:r>
-        <w:rPr>
-          <w:color w:val="000000"/>
-          <w:rtl w:val="0"/>
-        </w:rPr>
-        <w:t xml:space="preserve">heure</w:t>
-      </w:r>
-      <w:r>
-        <w:rPr>
-          <w:rFonts w:ascii="Courier New" w:cs="Courier New" w:eastAsia="Courier New" w:hAnsi="Courier New"/>
-          <w:color w:val="0000ff"/>
-          <w:sz w:val="18"/>
-          <w:szCs w:val="18"/>
-          <w:rtl w:val="0"/>
-        </w:rPr>
-        <w:t xml:space="preserve">&lt;/ms&gt;</w:t>
+        <w:t xml:space="preserve">les joinctures dans l</w:t>
+      </w:r>
+      <w:r>
+        <w:rPr>
+          <w:rFonts w:ascii="Courier New" w:cs="Courier New" w:eastAsia="Courier New" w:hAnsi="Courier New"/>
+          <w:color w:val="0000ff"/>
+          <w:sz w:val="18"/>
+          <w:szCs w:val="18"/>
+          <w:rtl w:val="0"/>
+        </w:rPr>
+        <w:t xml:space="preserve">&lt;m&gt;</w:t>
+      </w:r>
+      <w:r>
+        <w:rPr>
+          <w:color w:val="000000"/>
+          <w:rtl w:val="0"/>
+        </w:rPr>
+        <w:t xml:space="preserve">eau</w:t>
+      </w:r>
+      <w:r>
+        <w:rPr>
+          <w:rFonts w:ascii="Courier New" w:cs="Courier New" w:eastAsia="Courier New" w:hAnsi="Courier New"/>
+          <w:color w:val="0000ff"/>
+          <w:sz w:val="18"/>
+          <w:szCs w:val="18"/>
+          <w:rtl w:val="0"/>
+        </w:rPr>
+        <w:t xml:space="preserve">&lt;/m&gt;</w:t>
+      </w:r>
+      <w:r>
+        <w:rPr>
+          <w:color w:val="000000"/>
+          <w:rtl w:val="0"/>
+        </w:rPr>
+        <w:t xml:space="preserve"> Car </w:t>
+      </w:r>
+      <w:r>
+        <w:rPr>
+          <w:color w:val="000000"/>
+          <w:rtl w:val="0"/>
+        </w:rPr>
+        <w:t xml:space="preserve">cecy</w:t>
+      </w:r>
+      <w:r>
+        <w:rPr>
+          <w:color w:val="000000"/>
+          <w:rtl w:val="0"/>
+        </w:rPr>
+        <w:t xml:space="preserve"> est un aultre secret</w:t>
       </w:r>
       <w:r>
         <w:rPr>
@@ -1768,58 +2350,25 @@
           <w:color w:val="000000"/>
           <w:rtl w:val="0"/>
         </w:rPr>
-        <w:t xml:space="preserve">fayre prise puys oste le cercle &amp;</w:t>
-      </w:r>
-      <w:r>
-        <w:rPr>
-          <w:rFonts w:ascii="Courier New" w:cs="Courier New" w:eastAsia="Courier New" w:hAnsi="Courier New"/>
-          <w:color w:val="a9a9a9"/>
-          <w:sz w:val="18"/>
-          <w:szCs w:val="18"/>
-          <w:rtl w:val="0"/>
-        </w:rPr>
-        <w:t xml:space="preserve">amp;</w:t>
-      </w:r>
-      <w:r>
-        <w:rPr>
-          <w:color w:val="000000"/>
-          <w:rtl w:val="0"/>
-        </w:rPr>
-        <w:t xml:space="preserve"> tourtelle d</w:t>
-      </w:r>
-      <w:r>
-        <w:rPr>
-          <w:rFonts w:ascii="Courier New" w:cs="Courier New" w:eastAsia="Courier New" w:hAnsi="Courier New"/>
-          <w:color w:val="0000ff"/>
-          <w:sz w:val="18"/>
-          <w:szCs w:val="18"/>
-          <w:rtl w:val="0"/>
-        </w:rPr>
-        <w:t xml:space="preserve">&lt;m&gt;</w:t>
-      </w:r>
-      <w:r>
-        <w:rPr>
-          <w:color w:val="000000"/>
-          <w:rtl w:val="0"/>
-        </w:rPr>
-        <w:t xml:space="preserve">ardille</w:t>
-      </w:r>
-      <w:r>
-        <w:rPr>
-          <w:rFonts w:ascii="Courier New" w:cs="Courier New" w:eastAsia="Courier New" w:hAnsi="Courier New"/>
-          <w:color w:val="0000ff"/>
-          <w:sz w:val="18"/>
-          <w:szCs w:val="18"/>
-          <w:rtl w:val="0"/>
-        </w:rPr>
-        <w:t xml:space="preserve">&lt;/m&gt;</w:t>
-      </w:r>
-      <w:r>
-        <w:rPr>
-          <w:color w:val="000000"/>
-          <w:rtl w:val="0"/>
-        </w:rPr>
-        <w:t xml:space="preserve"> Et</w:t>
+        <w:t xml:space="preserve">pour les desjoindre Aultrement tu romprois tout</w:t>
+      </w:r>
+      <w:r>
+        <w:rPr>
+          <w:rFonts w:ascii="Courier New" w:cs="Courier New" w:eastAsia="Courier New" w:hAnsi="Courier New"/>
+          <w:color w:val="a9a9a9"/>
+          <w:sz w:val="18"/>
+          <w:szCs w:val="18"/>
+          <w:rtl w:val="0"/>
+        </w:rPr>
+        <w:t xml:space="preserve">&lt;lb/&gt;</w:t>
+      </w:r>
+      <w:r>
+        <w:rPr>
+          <w:color w:val="000000"/>
+          <w:rtl w:val="0"/>
+        </w:rPr>
+        <w:br w:type="textWrapping"/>
+        <w:t xml:space="preserve">Separes les doncq par ce moyen dextrement Et apres</w:t>
       </w:r>
       <w:r>
         <w:rPr>
@@ -1860,75 +2409,24 @@
           <w:color w:val="000000"/>
           <w:rtl w:val="0"/>
         </w:rPr>
-        <w:t xml:space="preserve">avec un </w:t>
-      </w:r>
-      <w:r>
-        <w:rPr>
-          <w:rFonts w:ascii="Courier New" w:cs="Courier New" w:eastAsia="Courier New" w:hAnsi="Courier New"/>
-          <w:color w:val="0000ff"/>
-          <w:sz w:val="18"/>
-          <w:szCs w:val="18"/>
-          <w:rtl w:val="0"/>
-        </w:rPr>
-        <w:t xml:space="preserve">&lt;tl&gt;</w:t>
-      </w:r>
-      <w:r>
-        <w:rPr>
-          <w:color w:val="000000"/>
-          <w:rtl w:val="0"/>
-        </w:rPr>
-        <w:t xml:space="preserve">costeau</w:t>
-      </w:r>
-      <w:r>
-        <w:rPr>
-          <w:rFonts w:ascii="Courier New" w:cs="Courier New" w:eastAsia="Courier New" w:hAnsi="Courier New"/>
-          <w:color w:val="0000ff"/>
-          <w:sz w:val="18"/>
-          <w:szCs w:val="18"/>
-          <w:rtl w:val="0"/>
-        </w:rPr>
-        <w:t xml:space="preserve">&lt;/tl&gt;</w:t>
-      </w:r>
-      <w:r>
-        <w:rPr>
-          <w:color w:val="000000"/>
-          <w:rtl w:val="0"/>
-        </w:rPr>
-        <w:t xml:space="preserve"> adapte tes deulx </w:t>
-      </w:r>
-      <w:r>
-        <w:rPr>
-          <w:rFonts w:ascii="Courier New" w:cs="Courier New" w:eastAsia="Courier New" w:hAnsi="Courier New"/>
-          <w:color w:val="0000ff"/>
-          <w:sz w:val="18"/>
-          <w:szCs w:val="18"/>
-          <w:rtl w:val="0"/>
-        </w:rPr>
-        <w:t xml:space="preserve">&lt;tl&gt;</w:t>
-      </w:r>
-      <w:r>
-        <w:rPr>
-          <w:color w:val="000000"/>
-          <w:rtl w:val="0"/>
-        </w:rPr>
-        <w:t xml:space="preserve">moles</w:t>
-      </w:r>
-      <w:r>
-        <w:rPr>
-          <w:rFonts w:ascii="Courier New" w:cs="Courier New" w:eastAsia="Courier New" w:hAnsi="Courier New"/>
-          <w:color w:val="0000ff"/>
-          <w:sz w:val="18"/>
-          <w:szCs w:val="18"/>
-          <w:rtl w:val="0"/>
-        </w:rPr>
-        <w:t xml:space="preserve">&lt;/tl&gt;</w:t>
-      </w:r>
-      <w:r>
-        <w:rPr>
-          <w:color w:val="000000"/>
-          <w:rtl w:val="0"/>
-        </w:rPr>
-        <w:t xml:space="preserve"> uniment ensemble</w:t>
+        <w:t xml:space="preserve">retire doulcement &amp;</w:t>
+      </w:r>
+      <w:r>
+        <w:rPr>
+          <w:rFonts w:ascii="Courier New" w:cs="Courier New" w:eastAsia="Courier New" w:hAnsi="Courier New"/>
+          <w:color w:val="a9a9a9"/>
+          <w:sz w:val="18"/>
+          <w:szCs w:val="18"/>
+          <w:rtl w:val="0"/>
+        </w:rPr>
+        <w:t xml:space="preserve">amp;</w:t>
+      </w:r>
+      <w:r>
+        <w:rPr>
+          <w:color w:val="000000"/>
+          <w:rtl w:val="0"/>
+        </w:rPr>
+        <w:t xml:space="preserve"> avec patience et moyen la moictie</w:t>
       </w:r>
       <w:r>
         <w:rPr>
@@ -1969,89 +2467,7 @@
           <w:color w:val="000000"/>
           <w:rtl w:val="0"/>
         </w:rPr>
-        <w:t xml:space="preserve">en forme longuette de </w:t>
-      </w:r>
-      <w:r>
-        <w:rPr>
-          <w:rFonts w:ascii="Courier New" w:cs="Courier New" w:eastAsia="Courier New" w:hAnsi="Courier New"/>
-          <w:color w:val="0000ff"/>
-          <w:sz w:val="18"/>
-          <w:szCs w:val="18"/>
-          <w:rtl w:val="0"/>
-        </w:rPr>
-        <w:t xml:space="preserve">&lt;mu&gt;</w:t>
-      </w:r>
-      <w:r>
-        <w:rPr>
-          <w:color w:val="000000"/>
-          <w:rtl w:val="0"/>
-        </w:rPr>
-        <w:t xml:space="preserve">mandorre</w:t>
-      </w:r>
-      <w:r>
-        <w:rPr>
-          <w:rFonts w:ascii="Courier New" w:cs="Courier New" w:eastAsia="Courier New" w:hAnsi="Courier New"/>
-          <w:color w:val="0000ff"/>
-          <w:sz w:val="18"/>
-          <w:szCs w:val="18"/>
-          <w:rtl w:val="0"/>
-        </w:rPr>
-        <w:t xml:space="preserve">&lt;/mu&gt;</w:t>
-      </w:r>
-      <w:r>
-        <w:rPr>
-          <w:color w:val="000000"/>
-          <w:rtl w:val="0"/>
-        </w:rPr>
-        <w:t xml:space="preserve"> co&lt;exp&gt;mm&lt;/exp&gt;e dict est a cause du</w:t>
-      </w:r>
-      <w:r>
-        <w:rPr>
-          <w:rFonts w:ascii="Courier New" w:cs="Courier New" w:eastAsia="Courier New" w:hAnsi="Courier New"/>
-          <w:color w:val="a9a9a9"/>
-          <w:sz w:val="18"/>
-          <w:szCs w:val="18"/>
-          <w:rtl w:val="0"/>
-        </w:rPr>
-        <w:t xml:space="preserve">&lt;lb/&gt;</w:t>
-      </w:r>
-      <w:r>
-        <w:rPr>
-          <w:color w:val="000000"/>
-          <w:rtl w:val="0"/>
-        </w:rPr>
-        <w:t xml:space="preserve"> </w:t>
-      </w:r>
-      <w:r>
-        <w:rPr>
-          <w:rtl w:val="0"/>
-        </w:rPr>
-      </w:r>
-    </w:p>
-    <w:p>
-      <w:pPr>
-        <w:keepNext w:val="0"/>
-        <w:keepLines w:val="0"/>
-        <w:widowControl w:val="0"/>
-        <w:pBdr>
-          <w:top w:space="0" w:sz="0" w:val="nil"/>
-          <w:left w:space="0" w:sz="0" w:val="nil"/>
-          <w:bottom w:space="0" w:sz="0" w:val="nil"/>
-          <w:right w:space="0" w:sz="0" w:val="nil"/>
-          <w:between w:space="0" w:sz="0" w:val="nil"/>
-        </w:pBdr>
-        <w:shd w:fill="auto" w:val="clear"/>
-        <w:contextualSpacing w:val="0"/>
-        <w:rPr>
-          <w:color w:val="000000"/>
-        </w:rPr>
-      </w:pPr>
-      <w:r>
-        <w:rPr>
-          <w:color w:val="000000"/>
-          <w:rtl w:val="0"/>
-        </w:rPr>
-        <w:t xml:space="preserve">gect Et trempe un peu tout le </w:t>
+        <w:t xml:space="preserve">de lanimal demeure dans lun des </w:t>
       </w:r>
       <w:r>
         <w:rPr>
@@ -2068,288 +2484,7 @@
           <w:color w:val="000000"/>
           <w:rtl w:val="0"/>
         </w:rPr>
-        <w:t xml:space="preserve">moule</w:t>
-      </w:r>
-      <w:r>
-        <w:rPr>
-          <w:rFonts w:ascii="Courier New" w:cs="Courier New" w:eastAsia="Courier New" w:hAnsi="Courier New"/>
-          <w:color w:val="0000ff"/>
-          <w:sz w:val="18"/>
-          <w:szCs w:val="18"/>
-          <w:rtl w:val="0"/>
-        </w:rPr>
-        <w:t xml:space="preserve">&lt;/tl&gt;</w:t>
-      </w:r>
-      <w:r>
-        <w:rPr>
-          <w:color w:val="000000"/>
-          <w:rtl w:val="0"/>
-        </w:rPr>
-        <w:t xml:space="preserve"> mesmem&lt;exp&gt;ent&lt;/exp&gt; a droit</w:t>
-      </w:r>
-      <w:r>
-        <w:rPr>
-          <w:rFonts w:ascii="Courier New" w:cs="Courier New" w:eastAsia="Courier New" w:hAnsi="Courier New"/>
-          <w:color w:val="a9a9a9"/>
-          <w:sz w:val="18"/>
-          <w:szCs w:val="18"/>
-          <w:rtl w:val="0"/>
-        </w:rPr>
-        <w:t xml:space="preserve">&lt;lb/&gt;</w:t>
-      </w:r>
-      <w:r>
-        <w:rPr>
-          <w:rtl w:val="0"/>
-        </w:rPr>
-      </w:r>
-    </w:p>
-    <w:p>
-      <w:pPr>
-        <w:keepNext w:val="0"/>
-        <w:keepLines w:val="0"/>
-        <w:widowControl w:val="0"/>
-        <w:pBdr>
-          <w:top w:space="0" w:sz="0" w:val="nil"/>
-          <w:left w:space="0" w:sz="0" w:val="nil"/>
-          <w:bottom w:space="0" w:sz="0" w:val="nil"/>
-          <w:right w:space="0" w:sz="0" w:val="nil"/>
-          <w:between w:space="0" w:sz="0" w:val="nil"/>
-        </w:pBdr>
-        <w:shd w:fill="auto" w:val="clear"/>
-        <w:contextualSpacing w:val="0"/>
-        <w:rPr>
-          <w:color w:val="000000"/>
-        </w:rPr>
-      </w:pPr>
-      <w:r>
-        <w:rPr>
-          <w:color w:val="000000"/>
-          <w:rtl w:val="0"/>
-        </w:rPr>
-        <w:t xml:space="preserve">les joinctures dans l</w:t>
-      </w:r>
-      <w:r>
-        <w:rPr>
-          <w:rFonts w:ascii="Courier New" w:cs="Courier New" w:eastAsia="Courier New" w:hAnsi="Courier New"/>
-          <w:color w:val="0000ff"/>
-          <w:sz w:val="18"/>
-          <w:szCs w:val="18"/>
-          <w:rtl w:val="0"/>
-        </w:rPr>
-        <w:t xml:space="preserve">&lt;m&gt;</w:t>
-      </w:r>
-      <w:r>
-        <w:rPr>
-          <w:color w:val="000000"/>
-          <w:rtl w:val="0"/>
-        </w:rPr>
-        <w:t xml:space="preserve">eau</w:t>
-      </w:r>
-      <w:r>
-        <w:rPr>
-          <w:rFonts w:ascii="Courier New" w:cs="Courier New" w:eastAsia="Courier New" w:hAnsi="Courier New"/>
-          <w:color w:val="0000ff"/>
-          <w:sz w:val="18"/>
-          <w:szCs w:val="18"/>
-          <w:rtl w:val="0"/>
-        </w:rPr>
-        <w:t xml:space="preserve">&lt;/m&gt;</w:t>
-      </w:r>
-      <w:r>
-        <w:rPr>
-          <w:color w:val="000000"/>
-          <w:rtl w:val="0"/>
-        </w:rPr>
-        <w:t xml:space="preserve"> Car </w:t>
-      </w:r>
-      <w:r>
-        <w:rPr>
-          <w:color w:val="000000"/>
-          <w:rtl w:val="0"/>
-        </w:rPr>
-        <w:t xml:space="preserve">cecy</w:t>
-      </w:r>
-      <w:r>
-        <w:rPr>
-          <w:color w:val="000000"/>
-          <w:rtl w:val="0"/>
-        </w:rPr>
-        <w:t xml:space="preserve"> est un aultre secret</w:t>
-      </w:r>
-      <w:r>
-        <w:rPr>
-          <w:rFonts w:ascii="Courier New" w:cs="Courier New" w:eastAsia="Courier New" w:hAnsi="Courier New"/>
-          <w:color w:val="a9a9a9"/>
-          <w:sz w:val="18"/>
-          <w:szCs w:val="18"/>
-          <w:rtl w:val="0"/>
-        </w:rPr>
-        <w:t xml:space="preserve">&lt;lb/&gt;</w:t>
-      </w:r>
-      <w:r>
-        <w:rPr>
-          <w:rtl w:val="0"/>
-        </w:rPr>
-      </w:r>
-    </w:p>
-    <w:p>
-      <w:pPr>
-        <w:keepNext w:val="0"/>
-        <w:keepLines w:val="0"/>
-        <w:widowControl w:val="0"/>
-        <w:pBdr>
-          <w:top w:space="0" w:sz="0" w:val="nil"/>
-          <w:left w:space="0" w:sz="0" w:val="nil"/>
-          <w:bottom w:space="0" w:sz="0" w:val="nil"/>
-          <w:right w:space="0" w:sz="0" w:val="nil"/>
-          <w:between w:space="0" w:sz="0" w:val="nil"/>
-        </w:pBdr>
-        <w:shd w:fill="auto" w:val="clear"/>
-        <w:contextualSpacing w:val="0"/>
-        <w:rPr>
-          <w:color w:val="000000"/>
-        </w:rPr>
-      </w:pPr>
-      <w:r>
-        <w:rPr>
-          <w:color w:val="000000"/>
-          <w:rtl w:val="0"/>
-        </w:rPr>
-        <w:t xml:space="preserve">pour les desjoindre Aultrement tu romprois tout</w:t>
-      </w:r>
-      <w:r>
-        <w:rPr>
-          <w:rFonts w:ascii="Courier New" w:cs="Courier New" w:eastAsia="Courier New" w:hAnsi="Courier New"/>
-          <w:color w:val="a9a9a9"/>
-          <w:sz w:val="18"/>
-          <w:szCs w:val="18"/>
-          <w:rtl w:val="0"/>
-        </w:rPr>
-        <w:t xml:space="preserve">&lt;lb/&gt;</w:t>
-      </w:r>
-      <w:r>
-        <w:rPr>
-          <w:color w:val="000000"/>
-          <w:rtl w:val="0"/>
-        </w:rPr>
-        <w:br w:type="textWrapping"/>
-        <w:t xml:space="preserve">Separes les doncq par ce moyen dextrement Et apres</w:t>
-      </w:r>
-      <w:r>
-        <w:rPr>
-          <w:rFonts w:ascii="Courier New" w:cs="Courier New" w:eastAsia="Courier New" w:hAnsi="Courier New"/>
-          <w:color w:val="a9a9a9"/>
-          <w:sz w:val="18"/>
-          <w:szCs w:val="18"/>
-          <w:rtl w:val="0"/>
-        </w:rPr>
-        <w:t xml:space="preserve">&lt;lb/&gt;</w:t>
-      </w:r>
-      <w:r>
-        <w:rPr>
-          <w:rtl w:val="0"/>
-        </w:rPr>
-      </w:r>
-    </w:p>
-    <w:p>
-      <w:pPr>
-        <w:keepNext w:val="0"/>
-        <w:keepLines w:val="0"/>
-        <w:widowControl w:val="0"/>
-        <w:pBdr>
-          <w:top w:space="0" w:sz="0" w:val="nil"/>
-          <w:left w:space="0" w:sz="0" w:val="nil"/>
-          <w:bottom w:space="0" w:sz="0" w:val="nil"/>
-          <w:right w:space="0" w:sz="0" w:val="nil"/>
-          <w:between w:space="0" w:sz="0" w:val="nil"/>
-        </w:pBdr>
-        <w:shd w:fill="auto" w:val="clear"/>
-        <w:contextualSpacing w:val="0"/>
-        <w:rPr>
-          <w:color w:val="000000"/>
-        </w:rPr>
-      </w:pPr>
-      <w:r>
-        <w:rPr>
-          <w:color w:val="000000"/>
-          <w:rtl w:val="0"/>
-        </w:rPr>
-        <w:t xml:space="preserve">retire doulcement &amp;</w:t>
-      </w:r>
-      <w:r>
-        <w:rPr>
-          <w:rFonts w:ascii="Courier New" w:cs="Courier New" w:eastAsia="Courier New" w:hAnsi="Courier New"/>
-          <w:color w:val="a9a9a9"/>
-          <w:sz w:val="18"/>
-          <w:szCs w:val="18"/>
-          <w:rtl w:val="0"/>
-        </w:rPr>
-        <w:t xml:space="preserve">amp;</w:t>
-      </w:r>
-      <w:r>
-        <w:rPr>
-          <w:color w:val="000000"/>
-          <w:rtl w:val="0"/>
-        </w:rPr>
-        <w:t xml:space="preserve"> avec patience et moyen la moictie</w:t>
-      </w:r>
-      <w:r>
-        <w:rPr>
-          <w:rFonts w:ascii="Courier New" w:cs="Courier New" w:eastAsia="Courier New" w:hAnsi="Courier New"/>
-          <w:color w:val="a9a9a9"/>
-          <w:sz w:val="18"/>
-          <w:szCs w:val="18"/>
-          <w:rtl w:val="0"/>
-        </w:rPr>
-        <w:t xml:space="preserve">&lt;lb/&gt;</w:t>
-      </w:r>
-      <w:r>
-        <w:rPr>
-          <w:rtl w:val="0"/>
-        </w:rPr>
-      </w:r>
-    </w:p>
-    <w:p>
-      <w:pPr>
-        <w:keepNext w:val="0"/>
-        <w:keepLines w:val="0"/>
-        <w:widowControl w:val="0"/>
-        <w:pBdr>
-          <w:top w:space="0" w:sz="0" w:val="nil"/>
-          <w:left w:space="0" w:sz="0" w:val="nil"/>
-          <w:bottom w:space="0" w:sz="0" w:val="nil"/>
-          <w:right w:space="0" w:sz="0" w:val="nil"/>
-          <w:between w:space="0" w:sz="0" w:val="nil"/>
-        </w:pBdr>
-        <w:shd w:fill="auto" w:val="clear"/>
-        <w:contextualSpacing w:val="0"/>
-        <w:rPr>
-          <w:color w:val="000000"/>
-        </w:rPr>
-      </w:pPr>
-      <w:r>
-        <w:rPr>
-          <w:color w:val="000000"/>
-          <w:rtl w:val="0"/>
-        </w:rPr>
-        <w:t xml:space="preserve">de lanimal demeure dans lun des </w:t>
-      </w:r>
-      <w:r>
-        <w:rPr>
-          <w:rFonts w:ascii="Courier New" w:cs="Courier New" w:eastAsia="Courier New" w:hAnsi="Courier New"/>
-          <w:color w:val="0000ff"/>
-          <w:sz w:val="18"/>
-          <w:szCs w:val="18"/>
-          <w:rtl w:val="0"/>
-        </w:rPr>
-        <w:t xml:space="preserve">&lt;tl&gt;</w:t>
-      </w:r>
-      <w:r>
-        <w:rPr>
-          <w:color w:val="000000"/>
-          <w:rtl w:val="0"/>
-        </w:rPr>
-        <w:t xml:space="preserve">moule</w:t>
+        <w:t xml:space="preserve">moules</w:t>
       </w:r>
       <w:r>
         <w:rPr>
@@ -4313,7 +4448,7 @@
           <w:color w:val="000000"/>
           <w:rtl w:val="0"/>
         </w:rPr>
-        <w:t xml:space="preserve">eau</w:t>
+        <w:t xml:space="preserve">eau chaulde</w:t>
       </w:r>
       <w:r>
         <w:rPr>
@@ -4330,7 +4465,7 @@
           <w:color w:val="000000"/>
           <w:rtl w:val="0"/>
         </w:rPr>
-        <w:t xml:space="preserve"> chaulde ou bien</w:t>
+        <w:t xml:space="preserve"> ou bien</w:t>
       </w:r>
       <w:r>
         <w:rPr>
@@ -4412,7 +4547,41 @@
           <w:color w:val="000000"/>
           <w:rtl w:val="0"/>
         </w:rPr>
-        <w:t xml:space="preserve">louvrir co&lt;exp&gt;mm&lt;/exp&gt;e pour les</w:t>
+        <w:t xml:space="preserve">louvrir co</w:t>
+      </w:r>
+      <w:r>
+        <w:rPr>
+          <w:rFonts w:ascii="Courier New" w:cs="Courier New" w:eastAsia="Courier New" w:hAnsi="Courier New"/>
+          <w:color w:val="a9a9a9"/>
+          <w:sz w:val="14"/>
+          <w:szCs w:val="14"/>
+          <w:rtl w:val="0"/>
+        </w:rPr>
+        <w:t xml:space="preserve">&lt;exp&gt;</w:t>
+      </w:r>
+      <w:r>
+        <w:rPr>
+          <w:color w:val="000000"/>
+          <w:rtl w:val="0"/>
+        </w:rPr>
+        <w:t xml:space="preserve">mm</w:t>
+      </w:r>
+      <w:r>
+        <w:rPr>
+          <w:rFonts w:ascii="Courier New" w:cs="Courier New" w:eastAsia="Courier New" w:hAnsi="Courier New"/>
+          <w:color w:val="a9a9a9"/>
+          <w:sz w:val="14"/>
+          <w:szCs w:val="14"/>
+          <w:rtl w:val="0"/>
+        </w:rPr>
+        <w:t xml:space="preserve">&lt;/exp&gt;</w:t>
+      </w:r>
+      <w:r>
+        <w:rPr>
+          <w:color w:val="000000"/>
+          <w:rtl w:val="0"/>
+        </w:rPr>
+        <w:t xml:space="preserve">e pour les</w:t>
       </w:r>
       <w:r>
         <w:rPr>
@@ -6359,7 +6528,41 @@
           <w:color w:val="000000"/>
           <w:rtl w:val="0"/>
         </w:rPr>
-        <w:t xml:space="preserve">avecq force co&lt;exp&gt;mm&lt;/exp&gt;e si</w:t>
+        <w:t xml:space="preserve">avecq force co</w:t>
+      </w:r>
+      <w:r>
+        <w:rPr>
+          <w:rFonts w:ascii="Courier New" w:cs="Courier New" w:eastAsia="Courier New" w:hAnsi="Courier New"/>
+          <w:color w:val="a9a9a9"/>
+          <w:sz w:val="14"/>
+          <w:szCs w:val="14"/>
+          <w:rtl w:val="0"/>
+        </w:rPr>
+        <w:t xml:space="preserve">&lt;exp&gt;</w:t>
+      </w:r>
+      <w:r>
+        <w:rPr>
+          <w:color w:val="000000"/>
+          <w:rtl w:val="0"/>
+        </w:rPr>
+        <w:t xml:space="preserve">mm</w:t>
+      </w:r>
+      <w:r>
+        <w:rPr>
+          <w:rFonts w:ascii="Courier New" w:cs="Courier New" w:eastAsia="Courier New" w:hAnsi="Courier New"/>
+          <w:color w:val="a9a9a9"/>
+          <w:sz w:val="14"/>
+          <w:szCs w:val="14"/>
+          <w:rtl w:val="0"/>
+        </w:rPr>
+        <w:t xml:space="preserve">&lt;/exp&gt;</w:t>
+      </w:r>
+      <w:r>
+        <w:rPr>
+          <w:color w:val="000000"/>
+          <w:rtl w:val="0"/>
+        </w:rPr>
+        <w:t xml:space="preserve">e si</w:t>
       </w:r>
       <w:r>
         <w:rPr>

--- a/TEMP/input/p114v_GC_FP_JBB+_MHS_+/tc_p114v.docx
+++ b/TEMP/input/p114v_GC_FP_JBB+_MHS_+/tc_p114v.docx
@@ -7466,36 +7466,14 @@
     <w:rPrDefault>
       <w:rPr>
         <w:rFonts w:ascii="Arial" w:cs="Arial" w:eastAsia="Arial" w:hAnsi="Arial"/>
-        <w:b w:val="0"/>
-        <w:i w:val="0"/>
-        <w:smallCaps w:val="0"/>
-        <w:strike w:val="0"/>
-        <w:color w:val="000000"/>
         <w:sz w:val="22"/>
         <w:szCs w:val="22"/>
-        <w:u w:val="none"/>
-        <w:shd w:fill="auto" w:val="clear"/>
-        <w:vertAlign w:val="baseline"/>
         <w:lang w:val="en"/>
       </w:rPr>
     </w:rPrDefault>
     <w:pPrDefault>
       <w:pPr>
-        <w:keepNext w:val="0"/>
-        <w:keepLines w:val="0"/>
-        <w:widowControl w:val="1"/>
-        <w:pBdr>
-          <w:top w:space="0" w:sz="0" w:val="nil"/>
-          <w:left w:space="0" w:sz="0" w:val="nil"/>
-          <w:bottom w:space="0" w:sz="0" w:val="nil"/>
-          <w:right w:space="0" w:sz="0" w:val="nil"/>
-          <w:between w:space="0" w:sz="0" w:val="nil"/>
-        </w:pBdr>
-        <w:shd w:fill="auto" w:val="clear"/>
-        <w:spacing w:after="0" w:before="0" w:line="276" w:lineRule="auto"/>
-        <w:ind w:left="0" w:right="0" w:firstLine="0"/>
-        <w:contextualSpacing w:val="0"/>
-        <w:jc w:val="left"/>
+        <w:spacing w:line="276" w:lineRule="auto"/>
       </w:pPr>
     </w:pPrDefault>
   </w:docDefaults>

--- a/TEMP/input/p114v_GC_FP_JBB+_MHS_+/tc_p114v.docx
+++ b/TEMP/input/p114v_GC_FP_JBB+_MHS_+/tc_p114v.docx
@@ -216,23 +216,7 @@
           <w:szCs w:val="18"/>
           <w:rtl w:val="0"/>
         </w:rPr>
-        <w:t xml:space="preserve">&lt;id&gt;</w:t>
-      </w:r>
-      <w:r>
-        <w:rPr>
-          <w:rtl w:val="0"/>
-        </w:rPr>
-        <w:t xml:space="preserve">p114r_1</w:t>
-      </w:r>
-      <w:r>
-        <w:rPr>
-          <w:rFonts w:ascii="Courier New" w:cs="Courier New" w:eastAsia="Courier New" w:hAnsi="Courier New"/>
-          <w:color w:val="7f6000"/>
-          <w:sz w:val="18"/>
-          <w:szCs w:val="18"/>
-          <w:rtl w:val="0"/>
-        </w:rPr>
-        <w:t xml:space="preserve">&lt;/id&gt;</w:t>
+        <w:t xml:space="preserve">&lt;id&gt;p114r_1&lt;/id&gt;</w:t>
       </w:r>
     </w:p>
     <w:p>

--- a/TEMP/input/p114v_GC_FP_JBB+_MHS_+/tc_p114v.docx
+++ b/TEMP/input/p114v_GC_FP_JBB+_MHS_+/tc_p114v.docx
@@ -2451,7 +2451,7 @@
           <w:color w:val="000000"/>
           <w:rtl w:val="0"/>
         </w:rPr>
-        <w:t xml:space="preserve">de lanimal demeure dans lun des </w:t>
+        <w:t xml:space="preserve">de lanimal demeuree dans lun des </w:t>
       </w:r>
       <w:r>
         <w:rPr>
@@ -2890,7 +2890,7 @@
           <w:color w:val="000000"/>
           <w:rtl w:val="0"/>
         </w:rPr>
-        <w:t xml:space="preserve">ce que tu les veuilles recuire faire les gect &amp;</w:t>
+        <w:t xml:space="preserve">ce que tu les veuilles recuire faire le gect &amp;</w:t>
       </w:r>
       <w:r>
         <w:rPr>

--- a/TEMP/input/p114v_GC_FP_JBB+_MHS_+/tc_p114v.docx
+++ b/TEMP/input/p114v_GC_FP_JBB+_MHS_+/tc_p114v.docx
@@ -7326,7 +7326,7 @@
     </w:p>
     <w:sectPr>
       <w:pgSz w:h="15840" w:w="12240"/>
-      <w:pgMar w:bottom="1440" w:top="1440" w:left="1440" w:right="1440" w:header="0"/>
+      <w:pgMar w:bottom="1440" w:top="1440" w:left="1440" w:right="1440" w:header="0" w:footer="720"/>
       <w:pgNumType w:start="1"/>
     </w:sectPr>
   </w:body>

--- a/TEMP/input/p114v_GC_FP_JBB+_MHS_+/tc_p114v.docx
+++ b/TEMP/input/p114v_GC_FP_JBB+_MHS_+/tc_p114v.docx
@@ -856,6 +856,32 @@
       </w:r>
       <w:r>
         <w:rPr>
+          <w:rFonts w:ascii="Courier New" w:cs="Courier New" w:eastAsia="Courier New" w:hAnsi="Courier New"/>
+          <w:color w:val="0000ff"/>
+          <w:sz w:val="18"/>
+          <w:szCs w:val="18"/>
+          <w:rtl w:val="0"/>
+        </w:rPr>
+        <w:t xml:space="preserve">&lt;comment&gt;</w:t>
+      </w:r>
+      <w:r>
+        <w:rPr>
+          <w:rtl w:val="0"/>
+        </w:rPr>
+        <w:t xml:space="preserve">c_114v_01</w:t>
+      </w:r>
+      <w:r>
+        <w:rPr>
+          <w:rFonts w:ascii="Courier New" w:cs="Courier New" w:eastAsia="Courier New" w:hAnsi="Courier New"/>
+          <w:color w:val="0000ff"/>
+          <w:sz w:val="18"/>
+          <w:szCs w:val="18"/>
+          <w:rtl w:val="0"/>
+        </w:rPr>
+        <w:t xml:space="preserve">&lt;/comment&gt;</w:t>
+      </w:r>
+      <w:r>
+        <w:rPr>
           <w:color w:val="000000"/>
           <w:rtl w:val="0"/>
         </w:rPr>
@@ -1246,7 +1272,7 @@
           <w:szCs w:val="18"/>
           <w:rtl w:val="0"/>
         </w:rPr>
-        <w:t xml:space="preserve">&lt;/m&gt;</w:t>
+        <w:t xml:space="preserve">&lt;/m&gt;&lt;comment&gt;c_114v_02&lt;/comment&gt;</w:t>
       </w:r>
       <w:r>
         <w:rPr>

--- a/TEMP/input/p114v_GC_FP_JBB+_MHS_+/tc_p114v.docx
+++ b/TEMP/input/p114v_GC_FP_JBB+_MHS_+/tc_p114v.docx
@@ -15,7 +15,6 @@
           <w:between w:space="0" w:sz="0" w:val="nil"/>
         </w:pBdr>
         <w:shd w:fill="auto" w:val="clear"/>
-        <w:contextualSpacing w:val="0"/>
         <w:rPr>
           <w:color w:val="000000"/>
         </w:rPr>
@@ -66,7 +65,6 @@
           <w:between w:space="0" w:sz="0" w:val="nil"/>
         </w:pBdr>
         <w:shd w:fill="auto" w:val="clear"/>
-        <w:contextualSpacing w:val="0"/>
         <w:rPr>
           <w:color w:val="000000"/>
         </w:rPr>
@@ -117,7 +115,6 @@
           <w:between w:space="0" w:sz="0" w:val="nil"/>
         </w:pBdr>
         <w:shd w:fill="auto" w:val="clear"/>
-        <w:contextualSpacing w:val="0"/>
         <w:rPr/>
       </w:pPr>
       <w:r>
@@ -139,7 +136,6 @@
           <w:between w:space="0" w:sz="0" w:val="nil"/>
         </w:pBdr>
         <w:shd w:fill="auto" w:val="clear"/>
-        <w:contextualSpacing w:val="0"/>
         <w:rPr/>
       </w:pPr>
       <w:r>
@@ -171,7 +167,6 @@
           <w:between w:space="0" w:sz="0" w:val="nil"/>
         </w:pBdr>
         <w:shd w:fill="auto" w:val="clear"/>
-        <w:contextualSpacing w:val="0"/>
         <w:rPr/>
       </w:pPr>
       <w:r>
@@ -200,7 +195,6 @@
           <w:between w:space="0" w:sz="0" w:val="nil"/>
         </w:pBdr>
         <w:shd w:fill="auto" w:val="clear"/>
-        <w:contextualSpacing w:val="0"/>
         <w:rPr>
           <w:rFonts w:ascii="Courier New" w:cs="Courier New" w:eastAsia="Courier New" w:hAnsi="Courier New"/>
           <w:color w:val="7f6000"/>
@@ -222,7 +216,6 @@
     <w:p>
       <w:pPr>
         <w:widowControl w:val="0"/>
-        <w:contextualSpacing w:val="0"/>
         <w:rPr>
           <w:rFonts w:ascii="Courier New" w:cs="Courier New" w:eastAsia="Courier New" w:hAnsi="Courier New"/>
           <w:color w:val="0000ff"/>
@@ -263,7 +256,6 @@
     </w:p>
     <w:p>
       <w:pPr>
-        <w:contextualSpacing w:val="0"/>
         <w:rPr>
           <w:rFonts w:ascii="Courier New" w:cs="Courier New" w:eastAsia="Courier New" w:hAnsi="Courier New"/>
           <w:color w:val="7f6000"/>
@@ -301,7 +293,6 @@
     <w:p>
       <w:pPr>
         <w:widowControl w:val="0"/>
-        <w:contextualSpacing w:val="0"/>
         <w:rPr>
           <w:rFonts w:ascii="Courier New" w:cs="Courier New" w:eastAsia="Courier New" w:hAnsi="Courier New"/>
           <w:color w:val="7f6000"/>
@@ -338,7 +329,6 @@
     </w:p>
     <w:p>
       <w:pPr>
-        <w:contextualSpacing w:val="0"/>
         <w:rPr>
           <w:rFonts w:ascii="Courier New" w:cs="Courier New" w:eastAsia="Courier New" w:hAnsi="Courier New"/>
           <w:color w:val="7f6000"/>
@@ -385,7 +375,6 @@
     <w:p>
       <w:pPr>
         <w:widowControl w:val="0"/>
-        <w:contextualSpacing w:val="0"/>
         <w:rPr>
           <w:rFonts w:ascii="Courier New" w:cs="Courier New" w:eastAsia="Courier New" w:hAnsi="Courier New"/>
           <w:color w:val="0000ff"/>
@@ -407,7 +396,6 @@
     <w:p>
       <w:pPr>
         <w:widowControl w:val="0"/>
-        <w:contextualSpacing w:val="0"/>
         <w:rPr>
           <w:rFonts w:ascii="Courier New" w:cs="Courier New" w:eastAsia="Courier New" w:hAnsi="Courier New"/>
           <w:color w:val="0000ff"/>
@@ -434,7 +422,6 @@
           <w:between w:space="0" w:sz="0" w:val="nil"/>
         </w:pBdr>
         <w:shd w:fill="auto" w:val="clear"/>
-        <w:contextualSpacing w:val="0"/>
         <w:rPr>
           <w:color w:val="000000"/>
         </w:rPr>
@@ -572,7 +559,6 @@
           <w:between w:space="0" w:sz="0" w:val="nil"/>
         </w:pBdr>
         <w:shd w:fill="auto" w:val="clear"/>
-        <w:contextualSpacing w:val="0"/>
         <w:rPr>
           <w:color w:val="000000"/>
         </w:rPr>
@@ -732,7 +718,6 @@
           <w:between w:space="0" w:sz="0" w:val="nil"/>
         </w:pBdr>
         <w:shd w:fill="auto" w:val="clear"/>
-        <w:contextualSpacing w:val="0"/>
         <w:rPr>
           <w:color w:val="000000"/>
         </w:rPr>
@@ -790,7 +775,6 @@
           <w:between w:space="0" w:sz="0" w:val="nil"/>
         </w:pBdr>
         <w:shd w:fill="auto" w:val="clear"/>
-        <w:contextualSpacing w:val="0"/>
         <w:rPr>
           <w:color w:val="000000"/>
         </w:rPr>
@@ -916,7 +900,6 @@
           <w:between w:space="0" w:sz="0" w:val="nil"/>
         </w:pBdr>
         <w:shd w:fill="auto" w:val="clear"/>
-        <w:contextualSpacing w:val="0"/>
         <w:rPr>
           <w:color w:val="000000"/>
         </w:rPr>
@@ -1021,7 +1004,6 @@
           <w:between w:space="0" w:sz="0" w:val="nil"/>
         </w:pBdr>
         <w:shd w:fill="auto" w:val="clear"/>
-        <w:contextualSpacing w:val="0"/>
         <w:rPr>
           <w:color w:val="000000"/>
         </w:rPr>
@@ -1162,7 +1144,6 @@
           <w:between w:space="0" w:sz="0" w:val="nil"/>
         </w:pBdr>
         <w:shd w:fill="auto" w:val="clear"/>
-        <w:contextualSpacing w:val="0"/>
         <w:rPr>
           <w:color w:val="000000"/>
         </w:rPr>
@@ -1217,7 +1198,6 @@
           <w:between w:space="0" w:sz="0" w:val="nil"/>
         </w:pBdr>
         <w:shd w:fill="auto" w:val="clear"/>
-        <w:contextualSpacing w:val="0"/>
         <w:rPr>
           <w:color w:val="000000"/>
         </w:rPr>
@@ -1303,7 +1283,6 @@
           <w:between w:space="0" w:sz="0" w:val="nil"/>
         </w:pBdr>
         <w:shd w:fill="auto" w:val="clear"/>
-        <w:contextualSpacing w:val="0"/>
         <w:rPr>
           <w:color w:val="000000"/>
         </w:rPr>
@@ -1403,7 +1382,6 @@
           <w:between w:space="0" w:sz="0" w:val="nil"/>
         </w:pBdr>
         <w:shd w:fill="auto" w:val="clear"/>
-        <w:contextualSpacing w:val="0"/>
         <w:rPr>
           <w:color w:val="000000"/>
         </w:rPr>
@@ -1563,7 +1541,6 @@
           <w:between w:space="0" w:sz="0" w:val="nil"/>
         </w:pBdr>
         <w:shd w:fill="auto" w:val="clear"/>
-        <w:contextualSpacing w:val="0"/>
         <w:rPr>
           <w:color w:val="000000"/>
         </w:rPr>
@@ -1709,7 +1686,6 @@
           <w:between w:space="0" w:sz="0" w:val="nil"/>
         </w:pBdr>
         <w:shd w:fill="auto" w:val="clear"/>
-        <w:contextualSpacing w:val="0"/>
         <w:rPr>
           <w:color w:val="000000"/>
         </w:rPr>
@@ -1767,7 +1743,6 @@
           <w:between w:space="0" w:sz="0" w:val="nil"/>
         </w:pBdr>
         <w:shd w:fill="auto" w:val="clear"/>
-        <w:contextualSpacing w:val="0"/>
         <w:rPr>
           <w:color w:val="000000"/>
         </w:rPr>
@@ -1835,7 +1810,6 @@
           <w:between w:space="0" w:sz="0" w:val="nil"/>
         </w:pBdr>
         <w:shd w:fill="auto" w:val="clear"/>
-        <w:contextualSpacing w:val="0"/>
         <w:rPr>
           <w:color w:val="000000"/>
         </w:rPr>
@@ -1927,7 +1901,6 @@
           <w:between w:space="0" w:sz="0" w:val="nil"/>
         </w:pBdr>
         <w:shd w:fill="auto" w:val="clear"/>
-        <w:contextualSpacing w:val="0"/>
         <w:rPr>
           <w:color w:val="000000"/>
         </w:rPr>
@@ -2036,7 +2009,6 @@
           <w:between w:space="0" w:sz="0" w:val="nil"/>
         </w:pBdr>
         <w:shd w:fill="auto" w:val="clear"/>
-        <w:contextualSpacing w:val="0"/>
         <w:rPr>
           <w:color w:val="000000"/>
         </w:rPr>
@@ -2152,7 +2124,6 @@
           <w:between w:space="0" w:sz="0" w:val="nil"/>
         </w:pBdr>
         <w:shd w:fill="auto" w:val="clear"/>
-        <w:contextualSpacing w:val="0"/>
         <w:rPr>
           <w:color w:val="000000"/>
         </w:rPr>
@@ -2261,7 +2232,6 @@
           <w:between w:space="0" w:sz="0" w:val="nil"/>
         </w:pBdr>
         <w:shd w:fill="auto" w:val="clear"/>
-        <w:contextualSpacing w:val="0"/>
         <w:rPr>
           <w:color w:val="000000"/>
         </w:rPr>
@@ -2350,7 +2320,6 @@
           <w:between w:space="0" w:sz="0" w:val="nil"/>
         </w:pBdr>
         <w:shd w:fill="auto" w:val="clear"/>
-        <w:contextualSpacing w:val="0"/>
         <w:rPr>
           <w:color w:val="000000"/>
         </w:rPr>
@@ -2409,7 +2378,6 @@
           <w:between w:space="0" w:sz="0" w:val="nil"/>
         </w:pBdr>
         <w:shd w:fill="auto" w:val="clear"/>
-        <w:contextualSpacing w:val="0"/>
         <w:rPr>
           <w:color w:val="000000"/>
         </w:rPr>
@@ -2467,7 +2435,6 @@
           <w:between w:space="0" w:sz="0" w:val="nil"/>
         </w:pBdr>
         <w:shd w:fill="auto" w:val="clear"/>
-        <w:contextualSpacing w:val="0"/>
         <w:rPr>
           <w:color w:val="000000"/>
         </w:rPr>
@@ -2630,7 +2597,6 @@
           <w:between w:space="0" w:sz="0" w:val="nil"/>
         </w:pBdr>
         <w:shd w:fill="auto" w:val="clear"/>
-        <w:contextualSpacing w:val="0"/>
         <w:rPr>
           <w:color w:val="000000"/>
         </w:rPr>
@@ -2754,7 +2720,6 @@
           <w:between w:space="0" w:sz="0" w:val="nil"/>
         </w:pBdr>
         <w:shd w:fill="auto" w:val="clear"/>
-        <w:contextualSpacing w:val="0"/>
         <w:rPr>
           <w:color w:val="000000"/>
         </w:rPr>
@@ -2848,7 +2813,6 @@
           <w:between w:space="0" w:sz="0" w:val="nil"/>
         </w:pBdr>
         <w:shd w:fill="auto" w:val="clear"/>
-        <w:contextualSpacing w:val="0"/>
         <w:rPr>
           <w:color w:val="000000"/>
         </w:rPr>
@@ -2906,7 +2870,6 @@
           <w:between w:space="0" w:sz="0" w:val="nil"/>
         </w:pBdr>
         <w:shd w:fill="auto" w:val="clear"/>
-        <w:contextualSpacing w:val="0"/>
         <w:rPr>
           <w:color w:val="000000"/>
         </w:rPr>
@@ -2964,7 +2927,6 @@
           <w:between w:space="0" w:sz="0" w:val="nil"/>
         </w:pBdr>
         <w:shd w:fill="auto" w:val="clear"/>
-        <w:contextualSpacing w:val="0"/>
         <w:rPr>
           <w:color w:val="000000"/>
         </w:rPr>
@@ -3056,7 +3018,6 @@
           <w:between w:space="0" w:sz="0" w:val="nil"/>
         </w:pBdr>
         <w:shd w:fill="auto" w:val="clear"/>
-        <w:contextualSpacing w:val="0"/>
         <w:rPr>
           <w:color w:val="000000"/>
         </w:rPr>
@@ -3114,7 +3075,6 @@
           <w:between w:space="0" w:sz="0" w:val="nil"/>
         </w:pBdr>
         <w:shd w:fill="auto" w:val="clear"/>
-        <w:contextualSpacing w:val="0"/>
         <w:rPr>
           <w:color w:val="000000"/>
         </w:rPr>
@@ -3189,7 +3149,6 @@
           <w:between w:space="0" w:sz="0" w:val="nil"/>
         </w:pBdr>
         <w:shd w:fill="auto" w:val="clear"/>
-        <w:contextualSpacing w:val="0"/>
         <w:rPr>
           <w:color w:val="000000"/>
         </w:rPr>
@@ -3264,7 +3223,6 @@
           <w:between w:space="0" w:sz="0" w:val="nil"/>
         </w:pBdr>
         <w:shd w:fill="auto" w:val="clear"/>
-        <w:contextualSpacing w:val="0"/>
         <w:rPr>
           <w:color w:val="000000"/>
         </w:rPr>
@@ -3373,7 +3331,6 @@
           <w:between w:space="0" w:sz="0" w:val="nil"/>
         </w:pBdr>
         <w:shd w:fill="auto" w:val="clear"/>
-        <w:contextualSpacing w:val="0"/>
         <w:rPr>
           <w:color w:val="000000"/>
         </w:rPr>
@@ -3414,7 +3371,6 @@
           <w:between w:space="0" w:sz="0" w:val="nil"/>
         </w:pBdr>
         <w:shd w:fill="auto" w:val="clear"/>
-        <w:contextualSpacing w:val="0"/>
         <w:rPr>
           <w:color w:val="000000"/>
         </w:rPr>
@@ -3644,7 +3600,6 @@
           <w:between w:space="0" w:sz="0" w:val="nil"/>
         </w:pBdr>
         <w:shd w:fill="auto" w:val="clear"/>
-        <w:contextualSpacing w:val="0"/>
         <w:rPr>
           <w:rFonts w:ascii="Courier New" w:cs="Courier New" w:eastAsia="Courier New" w:hAnsi="Courier New"/>
           <w:color w:val="0000ff"/>
@@ -3717,7 +3672,6 @@
           <w:between w:space="0" w:sz="0" w:val="nil"/>
         </w:pBdr>
         <w:shd w:fill="auto" w:val="clear"/>
-        <w:contextualSpacing w:val="0"/>
         <w:rPr>
           <w:rFonts w:ascii="Courier New" w:cs="Courier New" w:eastAsia="Courier New" w:hAnsi="Courier New"/>
           <w:color w:val="0000ff"/>
@@ -3746,7 +3700,6 @@
           <w:between w:space="0" w:sz="0" w:val="nil"/>
         </w:pBdr>
         <w:shd w:fill="auto" w:val="clear"/>
-        <w:contextualSpacing w:val="0"/>
         <w:rPr/>
       </w:pPr>
       <w:r>
@@ -3791,7 +3744,6 @@
           <w:between w:space="0" w:sz="0" w:val="nil"/>
         </w:pBdr>
         <w:shd w:fill="auto" w:val="clear"/>
-        <w:contextualSpacing w:val="0"/>
         <w:rPr/>
       </w:pPr>
       <w:r>
@@ -3840,7 +3792,6 @@
           <w:between w:space="0" w:sz="0" w:val="nil"/>
         </w:pBdr>
         <w:shd w:fill="auto" w:val="clear"/>
-        <w:contextualSpacing w:val="0"/>
         <w:rPr/>
       </w:pPr>
       <w:r>
@@ -3872,7 +3823,6 @@
           <w:between w:space="0" w:sz="0" w:val="nil"/>
         </w:pBdr>
         <w:shd w:fill="auto" w:val="clear"/>
-        <w:contextualSpacing w:val="0"/>
         <w:rPr>
           <w:color w:val="000000"/>
         </w:rPr>
@@ -3906,7 +3856,6 @@
           <w:between w:space="0" w:sz="0" w:val="nil"/>
         </w:pBdr>
         <w:shd w:fill="auto" w:val="clear"/>
-        <w:contextualSpacing w:val="0"/>
         <w:rPr>
           <w:color w:val="000000"/>
         </w:rPr>
@@ -3930,7 +3879,6 @@
           <w:between w:space="0" w:sz="0" w:val="nil"/>
         </w:pBdr>
         <w:shd w:fill="auto" w:val="clear"/>
-        <w:contextualSpacing w:val="0"/>
         <w:rPr>
           <w:color w:val="000000"/>
         </w:rPr>
@@ -3964,7 +3912,6 @@
           <w:between w:space="0" w:sz="0" w:val="nil"/>
         </w:pBdr>
         <w:shd w:fill="auto" w:val="clear"/>
-        <w:contextualSpacing w:val="0"/>
         <w:rPr>
           <w:rFonts w:ascii="Courier New" w:cs="Courier New" w:eastAsia="Courier New" w:hAnsi="Courier New"/>
           <w:color w:val="7f6000"/>
@@ -4003,7 +3950,6 @@
     <w:p>
       <w:pPr>
         <w:widowControl w:val="0"/>
-        <w:contextualSpacing w:val="0"/>
         <w:rPr>
           <w:rFonts w:ascii="Courier New" w:cs="Courier New" w:eastAsia="Courier New" w:hAnsi="Courier New"/>
           <w:color w:val="7f6000"/>
@@ -4056,7 +4002,6 @@
           <w:between w:space="0" w:sz="0" w:val="nil"/>
         </w:pBdr>
         <w:shd w:fill="auto" w:val="clear"/>
-        <w:contextualSpacing w:val="0"/>
         <w:rPr>
           <w:color w:val="000000"/>
         </w:rPr>
@@ -4097,7 +4042,6 @@
           <w:between w:space="0" w:sz="0" w:val="nil"/>
         </w:pBdr>
         <w:shd w:fill="auto" w:val="clear"/>
-        <w:contextualSpacing w:val="0"/>
         <w:rPr>
           <w:color w:val="000000"/>
         </w:rPr>
@@ -4172,7 +4116,6 @@
           <w:between w:space="0" w:sz="0" w:val="nil"/>
         </w:pBdr>
         <w:shd w:fill="auto" w:val="clear"/>
-        <w:contextualSpacing w:val="0"/>
         <w:rPr>
           <w:color w:val="000000"/>
         </w:rPr>
@@ -4247,7 +4190,6 @@
           <w:between w:space="0" w:sz="0" w:val="nil"/>
         </w:pBdr>
         <w:shd w:fill="auto" w:val="clear"/>
-        <w:contextualSpacing w:val="0"/>
         <w:rPr>
           <w:color w:val="000000"/>
         </w:rPr>
@@ -4349,7 +4291,6 @@
           <w:between w:space="0" w:sz="0" w:val="nil"/>
         </w:pBdr>
         <w:shd w:fill="auto" w:val="clear"/>
-        <w:contextualSpacing w:val="0"/>
         <w:rPr>
           <w:color w:val="000000"/>
         </w:rPr>
@@ -4390,7 +4331,6 @@
           <w:between w:space="0" w:sz="0" w:val="nil"/>
         </w:pBdr>
         <w:shd w:fill="auto" w:val="clear"/>
-        <w:contextualSpacing w:val="0"/>
         <w:rPr>
           <w:color w:val="000000"/>
         </w:rPr>
@@ -4431,7 +4371,6 @@
           <w:between w:space="0" w:sz="0" w:val="nil"/>
         </w:pBdr>
         <w:shd w:fill="auto" w:val="clear"/>
-        <w:contextualSpacing w:val="0"/>
         <w:rPr>
           <w:color w:val="000000"/>
         </w:rPr>
@@ -4506,7 +4445,6 @@
           <w:between w:space="0" w:sz="0" w:val="nil"/>
         </w:pBdr>
         <w:shd w:fill="auto" w:val="clear"/>
-        <w:contextualSpacing w:val="0"/>
         <w:rPr>
           <w:color w:val="000000"/>
         </w:rPr>
@@ -4547,7 +4485,6 @@
           <w:between w:space="0" w:sz="0" w:val="nil"/>
         </w:pBdr>
         <w:shd w:fill="auto" w:val="clear"/>
-        <w:contextualSpacing w:val="0"/>
         <w:rPr>
           <w:color w:val="000000"/>
         </w:rPr>
@@ -4622,7 +4559,6 @@
           <w:between w:space="0" w:sz="0" w:val="nil"/>
         </w:pBdr>
         <w:shd w:fill="auto" w:val="clear"/>
-        <w:contextualSpacing w:val="0"/>
         <w:rPr>
           <w:color w:val="000000"/>
         </w:rPr>
@@ -4683,7 +4619,6 @@
           <w:between w:space="0" w:sz="0" w:val="nil"/>
         </w:pBdr>
         <w:shd w:fill="auto" w:val="clear"/>
-        <w:contextualSpacing w:val="0"/>
         <w:rPr>
           <w:color w:val="000000"/>
         </w:rPr>
@@ -4707,7 +4642,6 @@
           <w:between w:space="0" w:sz="0" w:val="nil"/>
         </w:pBdr>
         <w:shd w:fill="auto" w:val="clear"/>
-        <w:contextualSpacing w:val="0"/>
         <w:rPr>
           <w:color w:val="000000"/>
         </w:rPr>
@@ -4741,7 +4675,6 @@
           <w:between w:space="0" w:sz="0" w:val="nil"/>
         </w:pBdr>
         <w:shd w:fill="auto" w:val="clear"/>
-        <w:contextualSpacing w:val="0"/>
         <w:rPr>
           <w:color w:val="000000"/>
         </w:rPr>
@@ -4792,7 +4725,6 @@
           <w:between w:space="0" w:sz="0" w:val="nil"/>
         </w:pBdr>
         <w:shd w:fill="auto" w:val="clear"/>
-        <w:contextualSpacing w:val="0"/>
         <w:rPr>
           <w:color w:val="000000"/>
         </w:rPr>
@@ -4833,7 +4765,6 @@
           <w:between w:space="0" w:sz="0" w:val="nil"/>
         </w:pBdr>
         <w:shd w:fill="auto" w:val="clear"/>
-        <w:contextualSpacing w:val="0"/>
         <w:rPr>
           <w:color w:val="000000"/>
         </w:rPr>
@@ -4874,7 +4805,6 @@
           <w:between w:space="0" w:sz="0" w:val="nil"/>
         </w:pBdr>
         <w:shd w:fill="auto" w:val="clear"/>
-        <w:contextualSpacing w:val="0"/>
         <w:rPr>
           <w:color w:val="000000"/>
         </w:rPr>
@@ -4977,7 +4907,6 @@
           <w:between w:space="0" w:sz="0" w:val="nil"/>
         </w:pBdr>
         <w:shd w:fill="auto" w:val="clear"/>
-        <w:contextualSpacing w:val="0"/>
         <w:rPr>
           <w:color w:val="000000"/>
         </w:rPr>
@@ -5052,7 +4981,6 @@
           <w:between w:space="0" w:sz="0" w:val="nil"/>
         </w:pBdr>
         <w:shd w:fill="auto" w:val="clear"/>
-        <w:contextualSpacing w:val="0"/>
         <w:rPr>
           <w:color w:val="000000"/>
         </w:rPr>
@@ -5093,7 +5021,6 @@
           <w:between w:space="0" w:sz="0" w:val="nil"/>
         </w:pBdr>
         <w:shd w:fill="auto" w:val="clear"/>
-        <w:contextualSpacing w:val="0"/>
         <w:rPr>
           <w:color w:val="000000"/>
         </w:rPr>
@@ -5134,7 +5061,6 @@
           <w:between w:space="0" w:sz="0" w:val="nil"/>
         </w:pBdr>
         <w:shd w:fill="auto" w:val="clear"/>
-        <w:contextualSpacing w:val="0"/>
         <w:rPr>
           <w:color w:val="000000"/>
         </w:rPr>
@@ -5270,7 +5196,6 @@
           <w:between w:space="0" w:sz="0" w:val="nil"/>
         </w:pBdr>
         <w:shd w:fill="auto" w:val="clear"/>
-        <w:contextualSpacing w:val="0"/>
         <w:rPr>
           <w:color w:val="000000"/>
         </w:rPr>
@@ -5311,7 +5236,6 @@
           <w:between w:space="0" w:sz="0" w:val="nil"/>
         </w:pBdr>
         <w:shd w:fill="auto" w:val="clear"/>
-        <w:contextualSpacing w:val="0"/>
         <w:rPr>
           <w:color w:val="000000"/>
         </w:rPr>
@@ -5404,29 +5328,27 @@
           <w:between w:space="0" w:sz="0" w:val="nil"/>
         </w:pBdr>
         <w:shd w:fill="auto" w:val="clear"/>
-        <w:contextualSpacing w:val="0"/>
-        <w:rPr>
-          <w:color w:val="000000"/>
-        </w:rPr>
-      </w:pPr>
-      <w:r>
-        <w:rPr>
-          <w:rtl w:val="0"/>
-        </w:rPr>
-      </w:r>
-    </w:p>
-    <w:p>
-      <w:pPr>
-        <w:widowControl w:val="0"/>
-        <w:pBdr>
-          <w:top w:space="0" w:sz="0" w:val="nil"/>
-          <w:left w:space="0" w:sz="0" w:val="nil"/>
-          <w:bottom w:space="0" w:sz="0" w:val="nil"/>
-          <w:right w:space="0" w:sz="0" w:val="nil"/>
-          <w:between w:space="0" w:sz="0" w:val="nil"/>
-        </w:pBdr>
-        <w:shd w:fill="auto" w:val="clear"/>
-        <w:contextualSpacing w:val="0"/>
+        <w:rPr>
+          <w:color w:val="000000"/>
+        </w:rPr>
+      </w:pPr>
+      <w:r>
+        <w:rPr>
+          <w:rtl w:val="0"/>
+        </w:rPr>
+      </w:r>
+    </w:p>
+    <w:p>
+      <w:pPr>
+        <w:widowControl w:val="0"/>
+        <w:pBdr>
+          <w:top w:space="0" w:sz="0" w:val="nil"/>
+          <w:left w:space="0" w:sz="0" w:val="nil"/>
+          <w:bottom w:space="0" w:sz="0" w:val="nil"/>
+          <w:right w:space="0" w:sz="0" w:val="nil"/>
+          <w:between w:space="0" w:sz="0" w:val="nil"/>
+        </w:pBdr>
+        <w:shd w:fill="auto" w:val="clear"/>
         <w:rPr>
           <w:color w:val="000000"/>
         </w:rPr>
@@ -5458,7 +5380,6 @@
           <w:between w:space="0" w:sz="0" w:val="nil"/>
         </w:pBdr>
         <w:shd w:fill="auto" w:val="clear"/>
-        <w:contextualSpacing w:val="0"/>
         <w:rPr>
           <w:color w:val="000000"/>
         </w:rPr>
@@ -5507,7 +5428,6 @@
           <w:between w:space="0" w:sz="0" w:val="nil"/>
         </w:pBdr>
         <w:shd w:fill="auto" w:val="clear"/>
-        <w:contextualSpacing w:val="0"/>
         <w:rPr>
           <w:color w:val="000000"/>
         </w:rPr>
@@ -5546,7 +5466,6 @@
           <w:between w:space="0" w:sz="0" w:val="nil"/>
         </w:pBdr>
         <w:shd w:fill="auto" w:val="clear"/>
-        <w:contextualSpacing w:val="0"/>
         <w:rPr>
           <w:color w:val="000000"/>
         </w:rPr>
@@ -5612,7 +5531,6 @@
           <w:between w:space="0" w:sz="0" w:val="nil"/>
         </w:pBdr>
         <w:shd w:fill="auto" w:val="clear"/>
-        <w:contextualSpacing w:val="0"/>
         <w:rPr>
           <w:color w:val="000000"/>
         </w:rPr>
@@ -5651,7 +5569,6 @@
           <w:between w:space="0" w:sz="0" w:val="nil"/>
         </w:pBdr>
         <w:shd w:fill="auto" w:val="clear"/>
-        <w:contextualSpacing w:val="0"/>
         <w:rPr>
           <w:color w:val="000000"/>
         </w:rPr>
@@ -5707,7 +5624,6 @@
           <w:between w:space="0" w:sz="0" w:val="nil"/>
         </w:pBdr>
         <w:shd w:fill="auto" w:val="clear"/>
-        <w:contextualSpacing w:val="0"/>
         <w:rPr>
           <w:color w:val="000000"/>
         </w:rPr>
@@ -5746,7 +5662,6 @@
           <w:between w:space="0" w:sz="0" w:val="nil"/>
         </w:pBdr>
         <w:shd w:fill="auto" w:val="clear"/>
-        <w:contextualSpacing w:val="0"/>
         <w:rPr>
           <w:color w:val="000000"/>
         </w:rPr>
@@ -5785,7 +5700,6 @@
           <w:between w:space="0" w:sz="0" w:val="nil"/>
         </w:pBdr>
         <w:shd w:fill="auto" w:val="clear"/>
-        <w:contextualSpacing w:val="0"/>
         <w:rPr>
           <w:color w:val="000000"/>
         </w:rPr>
@@ -5875,7 +5789,6 @@
           <w:between w:space="0" w:sz="0" w:val="nil"/>
         </w:pBdr>
         <w:shd w:fill="auto" w:val="clear"/>
-        <w:contextualSpacing w:val="0"/>
         <w:rPr>
           <w:color w:val="000000"/>
         </w:rPr>
@@ -5914,7 +5827,6 @@
           <w:between w:space="0" w:sz="0" w:val="nil"/>
         </w:pBdr>
         <w:shd w:fill="auto" w:val="clear"/>
-        <w:contextualSpacing w:val="0"/>
         <w:rPr>
           <w:color w:val="000000"/>
         </w:rPr>
@@ -5953,7 +5865,6 @@
           <w:between w:space="0" w:sz="0" w:val="nil"/>
         </w:pBdr>
         <w:shd w:fill="auto" w:val="clear"/>
-        <w:contextualSpacing w:val="0"/>
         <w:rPr>
           <w:color w:val="000000"/>
         </w:rPr>
@@ -5992,7 +5903,6 @@
           <w:between w:space="0" w:sz="0" w:val="nil"/>
         </w:pBdr>
         <w:shd w:fill="auto" w:val="clear"/>
-        <w:contextualSpacing w:val="0"/>
         <w:rPr>
           <w:color w:val="000000"/>
         </w:rPr>
@@ -6031,7 +5941,6 @@
           <w:between w:space="0" w:sz="0" w:val="nil"/>
         </w:pBdr>
         <w:shd w:fill="auto" w:val="clear"/>
-        <w:contextualSpacing w:val="0"/>
         <w:rPr>
           <w:color w:val="000000"/>
         </w:rPr>
@@ -6070,7 +5979,6 @@
           <w:between w:space="0" w:sz="0" w:val="nil"/>
         </w:pBdr>
         <w:shd w:fill="auto" w:val="clear"/>
-        <w:contextualSpacing w:val="0"/>
         <w:rPr>
           <w:color w:val="000000"/>
         </w:rPr>
@@ -6109,7 +6017,6 @@
           <w:between w:space="0" w:sz="0" w:val="nil"/>
         </w:pBdr>
         <w:shd w:fill="auto" w:val="clear"/>
-        <w:contextualSpacing w:val="0"/>
         <w:rPr>
           <w:color w:val="000000"/>
         </w:rPr>
@@ -6216,7 +6123,6 @@
           <w:between w:space="0" w:sz="0" w:val="nil"/>
         </w:pBdr>
         <w:shd w:fill="auto" w:val="clear"/>
-        <w:contextualSpacing w:val="0"/>
         <w:rPr>
           <w:color w:val="000000"/>
         </w:rPr>
@@ -6255,7 +6161,6 @@
           <w:between w:space="0" w:sz="0" w:val="nil"/>
         </w:pBdr>
         <w:shd w:fill="auto" w:val="clear"/>
-        <w:contextualSpacing w:val="0"/>
         <w:rPr>
           <w:color w:val="000000"/>
         </w:rPr>
@@ -6294,7 +6199,6 @@
           <w:between w:space="0" w:sz="0" w:val="nil"/>
         </w:pBdr>
         <w:shd w:fill="auto" w:val="clear"/>
-        <w:contextualSpacing w:val="0"/>
         <w:rPr>
           <w:color w:val="000000"/>
         </w:rPr>
@@ -6367,7 +6271,6 @@
           <w:between w:space="0" w:sz="0" w:val="nil"/>
         </w:pBdr>
         <w:shd w:fill="auto" w:val="clear"/>
-        <w:contextualSpacing w:val="0"/>
         <w:rPr>
           <w:color w:val="000000"/>
         </w:rPr>
@@ -6450,7 +6353,6 @@
           <w:between w:space="0" w:sz="0" w:val="nil"/>
         </w:pBdr>
         <w:shd w:fill="auto" w:val="clear"/>
-        <w:contextualSpacing w:val="0"/>
         <w:rPr>
           <w:color w:val="000000"/>
         </w:rPr>
@@ -6489,7 +6391,6 @@
           <w:between w:space="0" w:sz="0" w:val="nil"/>
         </w:pBdr>
         <w:shd w:fill="auto" w:val="clear"/>
-        <w:contextualSpacing w:val="0"/>
         <w:rPr>
           <w:color w:val="000000"/>
         </w:rPr>
@@ -6528,7 +6429,6 @@
           <w:between w:space="0" w:sz="0" w:val="nil"/>
         </w:pBdr>
         <w:shd w:fill="auto" w:val="clear"/>
-        <w:contextualSpacing w:val="0"/>
         <w:rPr>
           <w:color w:val="000000"/>
         </w:rPr>
@@ -6601,7 +6501,6 @@
           <w:between w:space="0" w:sz="0" w:val="nil"/>
         </w:pBdr>
         <w:shd w:fill="auto" w:val="clear"/>
-        <w:contextualSpacing w:val="0"/>
         <w:rPr>
           <w:color w:val="000000"/>
         </w:rPr>
@@ -6640,7 +6539,6 @@
           <w:between w:space="0" w:sz="0" w:val="nil"/>
         </w:pBdr>
         <w:shd w:fill="auto" w:val="clear"/>
-        <w:contextualSpacing w:val="0"/>
         <w:rPr>
           <w:color w:val="000000"/>
         </w:rPr>
@@ -6713,7 +6611,6 @@
           <w:between w:space="0" w:sz="0" w:val="nil"/>
         </w:pBdr>
         <w:shd w:fill="auto" w:val="clear"/>
-        <w:contextualSpacing w:val="0"/>
         <w:rPr>
           <w:color w:val="000000"/>
         </w:rPr>
@@ -6752,7 +6649,6 @@
           <w:between w:space="0" w:sz="0" w:val="nil"/>
         </w:pBdr>
         <w:shd w:fill="auto" w:val="clear"/>
-        <w:contextualSpacing w:val="0"/>
         <w:rPr>
           <w:color w:val="000000"/>
         </w:rPr>
@@ -6808,7 +6704,6 @@
           <w:between w:space="0" w:sz="0" w:val="nil"/>
         </w:pBdr>
         <w:shd w:fill="auto" w:val="clear"/>
-        <w:contextualSpacing w:val="0"/>
         <w:rPr>
           <w:rFonts w:ascii="Courier New" w:cs="Courier New" w:eastAsia="Courier New" w:hAnsi="Courier New"/>
           <w:color w:val="0000ff"/>
@@ -6862,7 +6757,6 @@
           <w:between w:space="0" w:sz="0" w:val="nil"/>
         </w:pBdr>
         <w:shd w:fill="auto" w:val="clear"/>
-        <w:contextualSpacing w:val="0"/>
         <w:rPr>
           <w:rFonts w:ascii="Courier New" w:cs="Courier New" w:eastAsia="Courier New" w:hAnsi="Courier New"/>
           <w:color w:val="0000ff"/>
@@ -6891,7 +6785,6 @@
           <w:between w:space="0" w:sz="0" w:val="nil"/>
         </w:pBdr>
         <w:shd w:fill="auto" w:val="clear"/>
-        <w:contextualSpacing w:val="0"/>
         <w:rPr/>
       </w:pPr>
       <w:r>
@@ -6936,7 +6829,6 @@
           <w:between w:space="0" w:sz="0" w:val="nil"/>
         </w:pBdr>
         <w:shd w:fill="auto" w:val="clear"/>
-        <w:contextualSpacing w:val="0"/>
         <w:rPr/>
       </w:pPr>
       <w:r>
@@ -6985,7 +6877,6 @@
           <w:between w:space="0" w:sz="0" w:val="nil"/>
         </w:pBdr>
         <w:shd w:fill="auto" w:val="clear"/>
-        <w:contextualSpacing w:val="0"/>
         <w:rPr/>
       </w:pPr>
       <w:r>
@@ -7015,7 +6906,6 @@
           <w:between w:space="0" w:sz="0" w:val="nil"/>
         </w:pBdr>
         <w:shd w:fill="auto" w:val="clear"/>
-        <w:contextualSpacing w:val="0"/>
         <w:rPr>
           <w:color w:val="000000"/>
         </w:rPr>
@@ -7047,29 +6937,27 @@
           <w:between w:space="0" w:sz="0" w:val="nil"/>
         </w:pBdr>
         <w:shd w:fill="auto" w:val="clear"/>
-        <w:contextualSpacing w:val="0"/>
-        <w:rPr>
-          <w:color w:val="000000"/>
-        </w:rPr>
-      </w:pPr>
-      <w:r>
-        <w:rPr>
-          <w:rtl w:val="0"/>
-        </w:rPr>
-      </w:r>
-    </w:p>
-    <w:p>
-      <w:pPr>
-        <w:widowControl w:val="0"/>
-        <w:pBdr>
-          <w:top w:space="0" w:sz="0" w:val="nil"/>
-          <w:left w:space="0" w:sz="0" w:val="nil"/>
-          <w:bottom w:space="0" w:sz="0" w:val="nil"/>
-          <w:right w:space="0" w:sz="0" w:val="nil"/>
-          <w:between w:space="0" w:sz="0" w:val="nil"/>
-        </w:pBdr>
-        <w:shd w:fill="auto" w:val="clear"/>
-        <w:contextualSpacing w:val="0"/>
+        <w:rPr>
+          <w:color w:val="000000"/>
+        </w:rPr>
+      </w:pPr>
+      <w:r>
+        <w:rPr>
+          <w:rtl w:val="0"/>
+        </w:rPr>
+      </w:r>
+    </w:p>
+    <w:p>
+      <w:pPr>
+        <w:widowControl w:val="0"/>
+        <w:pBdr>
+          <w:top w:space="0" w:sz="0" w:val="nil"/>
+          <w:left w:space="0" w:sz="0" w:val="nil"/>
+          <w:bottom w:space="0" w:sz="0" w:val="nil"/>
+          <w:right w:space="0" w:sz="0" w:val="nil"/>
+          <w:between w:space="0" w:sz="0" w:val="nil"/>
+        </w:pBdr>
+        <w:shd w:fill="auto" w:val="clear"/>
         <w:rPr>
           <w:color w:val="000000"/>
         </w:rPr>
@@ -7101,7 +6989,6 @@
           <w:between w:space="0" w:sz="0" w:val="nil"/>
         </w:pBdr>
         <w:shd w:fill="auto" w:val="clear"/>
-        <w:contextualSpacing w:val="0"/>
         <w:rPr>
           <w:color w:val="000000"/>
         </w:rPr>
@@ -7150,7 +7037,6 @@
           <w:between w:space="0" w:sz="0" w:val="nil"/>
         </w:pBdr>
         <w:shd w:fill="auto" w:val="clear"/>
-        <w:contextualSpacing w:val="0"/>
         <w:rPr>
           <w:color w:val="000000"/>
         </w:rPr>
@@ -7189,7 +7075,6 @@
           <w:between w:space="0" w:sz="0" w:val="nil"/>
         </w:pBdr>
         <w:shd w:fill="auto" w:val="clear"/>
-        <w:contextualSpacing w:val="0"/>
         <w:rPr>
           <w:color w:val="000000"/>
         </w:rPr>
@@ -7245,7 +7130,6 @@
           <w:between w:space="0" w:sz="0" w:val="nil"/>
         </w:pBdr>
         <w:shd w:fill="auto" w:val="clear"/>
-        <w:contextualSpacing w:val="0"/>
         <w:rPr/>
       </w:pPr>
       <w:r>
@@ -7275,7 +7159,6 @@
           <w:between w:space="0" w:sz="0" w:val="nil"/>
         </w:pBdr>
         <w:shd w:fill="auto" w:val="clear"/>
-        <w:contextualSpacing w:val="0"/>
         <w:rPr>
           <w:color w:val="000000"/>
         </w:rPr>
@@ -7307,29 +7190,27 @@
           <w:between w:space="0" w:sz="0" w:val="nil"/>
         </w:pBdr>
         <w:shd w:fill="auto" w:val="clear"/>
-        <w:contextualSpacing w:val="0"/>
-        <w:rPr>
-          <w:color w:val="000000"/>
-        </w:rPr>
-      </w:pPr>
-      <w:r>
-        <w:rPr>
-          <w:rtl w:val="0"/>
-        </w:rPr>
-      </w:r>
-    </w:p>
-    <w:p>
-      <w:pPr>
-        <w:widowControl w:val="0"/>
-        <w:pBdr>
-          <w:top w:space="0" w:sz="0" w:val="nil"/>
-          <w:left w:space="0" w:sz="0" w:val="nil"/>
-          <w:bottom w:space="0" w:sz="0" w:val="nil"/>
-          <w:right w:space="0" w:sz="0" w:val="nil"/>
-          <w:between w:space="0" w:sz="0" w:val="nil"/>
-        </w:pBdr>
-        <w:shd w:fill="auto" w:val="clear"/>
-        <w:contextualSpacing w:val="0"/>
+        <w:rPr>
+          <w:color w:val="000000"/>
+        </w:rPr>
+      </w:pPr>
+      <w:r>
+        <w:rPr>
+          <w:rtl w:val="0"/>
+        </w:rPr>
+      </w:r>
+    </w:p>
+    <w:p>
+      <w:pPr>
+        <w:widowControl w:val="0"/>
+        <w:pBdr>
+          <w:top w:space="0" w:sz="0" w:val="nil"/>
+          <w:left w:space="0" w:sz="0" w:val="nil"/>
+          <w:bottom w:space="0" w:sz="0" w:val="nil"/>
+          <w:right w:space="0" w:sz="0" w:val="nil"/>
+          <w:between w:space="0" w:sz="0" w:val="nil"/>
+        </w:pBdr>
+        <w:shd w:fill="auto" w:val="clear"/>
         <w:rPr>
           <w:color w:val="000000"/>
         </w:rPr>
@@ -7377,7 +7258,6 @@
         <w:shd w:fill="auto" w:val="clear"/>
         <w:spacing w:after="0" w:before="0" w:line="240" w:lineRule="auto"/>
         <w:ind w:left="0" w:right="0" w:firstLine="0"/>
-        <w:contextualSpacing w:val="0"/>
         <w:jc w:val="left"/>
         <w:rPr>
           <w:rFonts w:ascii="Arial" w:cs="Arial" w:eastAsia="Arial" w:hAnsi="Arial"/>
@@ -7428,7 +7308,6 @@
         <w:shd w:fill="auto" w:val="clear"/>
         <w:spacing w:after="0" w:before="0" w:line="240" w:lineRule="auto"/>
         <w:ind w:left="0" w:right="0" w:firstLine="0"/>
-        <w:contextualSpacing w:val="0"/>
         <w:jc w:val="left"/>
         <w:rPr>
           <w:rFonts w:ascii="Arial" w:cs="Arial" w:eastAsia="Arial" w:hAnsi="Arial"/>
